--- a/Study.docx
+++ b/Study.docx
@@ -1626,16 +1626,8 @@
         </w:rPr>
         <w:t>github 拷贝单个文件夹</w:t>
       </w:r>
-      <w:bookmarkStart w:id="0" w:name="_GoBack"/>
-      <w:bookmarkEnd w:id="0"/>
-    </w:p>
-    <w:p>
-      <w:pPr>
-        <w:rPr>
-          <w:rFonts w:hint="eastAsia"/>
-          <w:lang w:val="en-US" w:eastAsia="zh-CN"/>
-        </w:rPr>
-      </w:pPr>
+    </w:p>
+    <w:p>
       <w:r>
         <w:drawing>
           <wp:inline distT="0" distB="0" distL="114300" distR="114300">
@@ -1679,6 +1671,197 @@
           </wp:inline>
         </w:drawing>
       </w:r>
+    </w:p>
+    <w:p>
+      <w:pPr>
+        <w:rPr>
+          <w:rFonts w:hint="eastAsia"/>
+          <w:lang w:val="en-US" w:eastAsia="zh-CN"/>
+        </w:rPr>
+      </w:pPr>
+      <w:r>
+        <w:rPr>
+          <w:rFonts w:hint="eastAsia"/>
+          <w:lang w:val="en-US" w:eastAsia="zh-CN"/>
+        </w:rPr>
+        <w:t>dubbo帮助文档http://dubbo.io/Administrator+Guide-zh.htm</w:t>
+      </w:r>
+    </w:p>
+    <w:p>
+      <w:pPr>
+        <w:pStyle w:val="2"/>
+        <w:rPr>
+          <w:rFonts w:hint="eastAsia"/>
+          <w:lang w:val="en-US" w:eastAsia="zh-CN"/>
+        </w:rPr>
+      </w:pPr>
+      <w:r>
+        <w:rPr>
+          <w:rFonts w:hint="eastAsia"/>
+          <w:lang w:val="en-US" w:eastAsia="zh-CN"/>
+        </w:rPr>
+        <w:t>Multicast （tcp/ip自带,Socket的子类）</w:t>
+      </w:r>
+    </w:p>
+    <w:p>
+      <w:pPr>
+        <w:rPr>
+          <w:rFonts w:hint="eastAsia"/>
+          <w:lang w:val="en-US" w:eastAsia="zh-CN"/>
+        </w:rPr>
+      </w:pPr>
+      <w:r>
+        <w:rPr>
+          <w:rFonts w:hint="eastAsia"/>
+          <w:lang w:val="en-US" w:eastAsia="zh-CN"/>
+        </w:rPr>
+        <w:t xml:space="preserve">dubbo 缺省是用Multicast广播 </w:t>
+      </w:r>
+    </w:p>
+    <w:p>
+      <w:r>
+        <w:drawing>
+          <wp:inline distT="0" distB="0" distL="114300" distR="114300">
+            <wp:extent cx="6174740" cy="1896745"/>
+            <wp:effectExtent l="0" t="0" r="16510" b="8255"/>
+            <wp:docPr id="18" name="图片 2"/>
+            <wp:cNvGraphicFramePr>
+              <a:graphicFrameLocks xmlns:a="http://schemas.openxmlformats.org/drawingml/2006/main" noChangeAspect="1"/>
+            </wp:cNvGraphicFramePr>
+            <a:graphic xmlns:a="http://schemas.openxmlformats.org/drawingml/2006/main">
+              <a:graphicData uri="http://schemas.openxmlformats.org/drawingml/2006/picture">
+                <pic:pic xmlns:pic="http://schemas.openxmlformats.org/drawingml/2006/picture">
+                  <pic:nvPicPr>
+                    <pic:cNvPr id="18" name="图片 2"/>
+                    <pic:cNvPicPr>
+                      <a:picLocks noChangeAspect="1"/>
+                    </pic:cNvPicPr>
+                  </pic:nvPicPr>
+                  <pic:blipFill>
+                    <a:blip r:embed="rId20"/>
+                    <a:stretch>
+                      <a:fillRect/>
+                    </a:stretch>
+                  </pic:blipFill>
+                  <pic:spPr>
+                    <a:xfrm>
+                      <a:off x="0" y="0"/>
+                      <a:ext cx="6174740" cy="1896745"/>
+                    </a:xfrm>
+                    <a:prstGeom prst="rect">
+                      <a:avLst/>
+                    </a:prstGeom>
+                    <a:noFill/>
+                    <a:ln w="9525">
+                      <a:noFill/>
+                    </a:ln>
+                  </pic:spPr>
+                </pic:pic>
+              </a:graphicData>
+            </a:graphic>
+          </wp:inline>
+        </w:drawing>
+      </w:r>
+    </w:p>
+    <w:p>
+      <w:pPr>
+        <w:pStyle w:val="2"/>
+        <w:rPr>
+          <w:rFonts w:hint="eastAsia"/>
+          <w:lang w:val="en-US" w:eastAsia="zh-CN"/>
+        </w:rPr>
+      </w:pPr>
+      <w:r>
+        <w:rPr>
+          <w:rFonts w:hint="eastAsia"/>
+          <w:lang w:val="en-US" w:eastAsia="zh-CN"/>
+        </w:rPr>
+        <w:t>Zookeeper</w:t>
+      </w:r>
+    </w:p>
+    <w:p>
+      <w:pPr>
+        <w:rPr>
+          <w:rFonts w:hint="eastAsia"/>
+          <w:lang w:val="en-US" w:eastAsia="zh-CN"/>
+        </w:rPr>
+      </w:pPr>
+      <w:r>
+        <w:rPr>
+          <w:rFonts w:hint="eastAsia"/>
+          <w:lang w:val="en-US" w:eastAsia="zh-CN"/>
+        </w:rPr>
+        <w:t>第三方分布式管理系统（自带广播） 需另开服务端（类似 redis）</w:t>
+      </w:r>
+    </w:p>
+    <w:p>
+      <w:pPr>
+        <w:pStyle w:val="2"/>
+        <w:rPr>
+          <w:rFonts w:hint="eastAsia"/>
+          <w:lang w:val="en-US" w:eastAsia="zh-CN"/>
+        </w:rPr>
+      </w:pPr>
+      <w:r>
+        <w:rPr>
+          <w:rFonts w:hint="eastAsia"/>
+          <w:lang w:val="en-US" w:eastAsia="zh-CN"/>
+        </w:rPr>
+        <w:t>Mina不调用接收方法</w:t>
+      </w:r>
+    </w:p>
+    <w:p>
+      <w:pPr>
+        <w:rPr>
+          <w:rFonts w:hint="eastAsia"/>
+          <w:lang w:val="en-US" w:eastAsia="zh-CN"/>
+        </w:rPr>
+      </w:pPr>
+      <w:r>
+        <w:drawing>
+          <wp:inline distT="0" distB="0" distL="114300" distR="114300">
+            <wp:extent cx="5268595" cy="916305"/>
+            <wp:effectExtent l="0" t="0" r="8255" b="17145"/>
+            <wp:docPr id="17" name="图片 1"/>
+            <wp:cNvGraphicFramePr>
+              <a:graphicFrameLocks xmlns:a="http://schemas.openxmlformats.org/drawingml/2006/main" noChangeAspect="1"/>
+            </wp:cNvGraphicFramePr>
+            <a:graphic xmlns:a="http://schemas.openxmlformats.org/drawingml/2006/main">
+              <a:graphicData uri="http://schemas.openxmlformats.org/drawingml/2006/picture">
+                <pic:pic xmlns:pic="http://schemas.openxmlformats.org/drawingml/2006/picture">
+                  <pic:nvPicPr>
+                    <pic:cNvPr id="17" name="图片 1"/>
+                    <pic:cNvPicPr>
+                      <a:picLocks noChangeAspect="1"/>
+                    </pic:cNvPicPr>
+                  </pic:nvPicPr>
+                  <pic:blipFill>
+                    <a:blip r:embed="rId21"/>
+                    <a:stretch>
+                      <a:fillRect/>
+                    </a:stretch>
+                  </pic:blipFill>
+                  <pic:spPr>
+                    <a:xfrm>
+                      <a:off x="0" y="0"/>
+                      <a:ext cx="5268595" cy="916305"/>
+                    </a:xfrm>
+                    <a:prstGeom prst="rect">
+                      <a:avLst/>
+                    </a:prstGeom>
+                    <a:noFill/>
+                    <a:ln w="9525">
+                      <a:noFill/>
+                    </a:ln>
+                  </pic:spPr>
+                </pic:pic>
+              </a:graphicData>
+            </a:graphic>
+          </wp:inline>
+        </w:drawing>
+      </w:r>
+      <w:bookmarkStart w:id="0" w:name="_GoBack"/>
+      <w:bookmarkEnd w:id="0"/>
     </w:p>
     <w:sectPr>
       <w:pgSz w:w="11906" w:h="16838"/>

--- a/Study.docx
+++ b/Study.docx
@@ -1811,12 +1811,6 @@
       </w:r>
     </w:p>
     <w:p>
-      <w:pPr>
-        <w:rPr>
-          <w:rFonts w:hint="eastAsia"/>
-          <w:lang w:val="en-US" w:eastAsia="zh-CN"/>
-        </w:rPr>
-      </w:pPr>
       <w:r>
         <w:drawing>
           <wp:inline distT="0" distB="0" distL="114300" distR="114300">
@@ -1860,8 +1854,54 @@
           </wp:inline>
         </w:drawing>
       </w:r>
+    </w:p>
+    <w:p>
+      <w:pPr>
+        <w:pStyle w:val="2"/>
+        <w:rPr>
+          <w:rFonts w:hint="eastAsia"/>
+          <w:lang w:val="en-US" w:eastAsia="zh-CN"/>
+        </w:rPr>
+      </w:pPr>
+      <w:r>
+        <w:rPr>
+          <w:rFonts w:hint="eastAsia"/>
+          <w:lang w:val="en-US" w:eastAsia="zh-CN"/>
+        </w:rPr>
+        <w:t>Log4j地址问题</w:t>
+      </w:r>
       <w:bookmarkStart w:id="0" w:name="_GoBack"/>
       <w:bookmarkEnd w:id="0"/>
+    </w:p>
+    <w:p>
+      <w:pPr>
+        <w:rPr>
+          <w:rFonts w:hint="eastAsia"/>
+          <w:lang w:val="en-US" w:eastAsia="zh-CN"/>
+        </w:rPr>
+      </w:pPr>
+      <w:r>
+        <w:rPr>
+          <w:rFonts w:hint="eastAsia"/>
+          <w:lang w:val="en-US" w:eastAsia="zh-CN"/>
+        </w:rPr>
+        <w:t>/*.log  如果直接运行 在项目根目录生成 D://项目  则在D  如果用tomcat运行 在Eclipse根目录下运行</w:t>
+      </w:r>
+    </w:p>
+    <w:p>
+      <w:pPr>
+        <w:rPr>
+          <w:rFonts w:hint="eastAsia"/>
+          <w:lang w:val="en-US" w:eastAsia="zh-CN"/>
+        </w:rPr>
+      </w:pPr>
+      <w:r>
+        <w:rPr>
+          <w:rFonts w:hint="eastAsia"/>
+          <w:lang w:val="en-US" w:eastAsia="zh-CN"/>
+        </w:rPr>
+        <w:t>*.log   在当前项目下生成</w:t>
+      </w:r>
     </w:p>
     <w:sectPr>
       <w:pgSz w:w="11906" w:h="16838"/>

--- a/Study.docx
+++ b/Study.docx
@@ -1012,96 +1012,6 @@
         <w:suppressLineNumbers w:val="0"/>
         <w:jc w:val="left"/>
       </w:pPr>
-      <w:r>
-        <w:rPr>
-          <w:rFonts w:ascii="宋体" w:hAnsi="宋体" w:eastAsia="宋体" w:cs="宋体"/>
-          <w:kern w:val="0"/>
-          <w:sz w:val="24"/>
-          <w:szCs w:val="24"/>
-          <w:lang w:val="en-US" w:eastAsia="zh-CN" w:bidi="ar"/>
-        </w:rPr>
-        <w:fldChar w:fldCharType="begin"/>
-      </w:r>
-      <w:r>
-        <w:rPr>
-          <w:rFonts w:ascii="宋体" w:hAnsi="宋体" w:eastAsia="宋体" w:cs="宋体"/>
-          <w:kern w:val="0"/>
-          <w:sz w:val="24"/>
-          <w:szCs w:val="24"/>
-          <w:lang w:val="en-US" w:eastAsia="zh-CN" w:bidi="ar"/>
-        </w:rPr>
-        <w:instrText xml:space="preserve">INCLUDEPICTURE \d "C:\\Users\\Administrator\\Documents\\Tencent Files\\645479578\\Image\\C2C\\8TXZUUQCT]770V5WPSFDB78.png" \* MERGEFORMATINET </w:instrText>
-      </w:r>
-      <w:r>
-        <w:rPr>
-          <w:rFonts w:ascii="宋体" w:hAnsi="宋体" w:eastAsia="宋体" w:cs="宋体"/>
-          <w:kern w:val="0"/>
-          <w:sz w:val="24"/>
-          <w:szCs w:val="24"/>
-          <w:lang w:val="en-US" w:eastAsia="zh-CN" w:bidi="ar"/>
-        </w:rPr>
-        <w:fldChar w:fldCharType="separate"/>
-      </w:r>
-      <w:r>
-        <w:rPr>
-          <w:rFonts w:ascii="宋体" w:hAnsi="宋体" w:eastAsia="宋体" w:cs="宋体"/>
-          <w:kern w:val="0"/>
-          <w:sz w:val="24"/>
-          <w:szCs w:val="24"/>
-          <w:lang w:val="en-US" w:eastAsia="zh-CN" w:bidi="ar"/>
-        </w:rPr>
-        <w:drawing>
-          <wp:inline distT="0" distB="0" distL="114300" distR="114300">
-            <wp:extent cx="5505450" cy="3296285"/>
-            <wp:effectExtent l="0" t="0" r="0" b="18415"/>
-            <wp:docPr id="7" name="图片 1" descr="IMG_256"/>
-            <wp:cNvGraphicFramePr>
-              <a:graphicFrameLocks xmlns:a="http://schemas.openxmlformats.org/drawingml/2006/main" noChangeAspect="1"/>
-            </wp:cNvGraphicFramePr>
-            <a:graphic xmlns:a="http://schemas.openxmlformats.org/drawingml/2006/main">
-              <a:graphicData uri="http://schemas.openxmlformats.org/drawingml/2006/picture">
-                <pic:pic xmlns:pic="http://schemas.openxmlformats.org/drawingml/2006/picture">
-                  <pic:nvPicPr>
-                    <pic:cNvPr id="7" name="图片 1" descr="IMG_256"/>
-                    <pic:cNvPicPr>
-                      <a:picLocks noChangeAspect="1"/>
-                    </pic:cNvPicPr>
-                  </pic:nvPicPr>
-                  <pic:blipFill>
-                    <a:blip r:embed="rId10"/>
-                    <a:stretch>
-                      <a:fillRect/>
-                    </a:stretch>
-                  </pic:blipFill>
-                  <pic:spPr>
-                    <a:xfrm>
-                      <a:off x="0" y="0"/>
-                      <a:ext cx="5505450" cy="3296285"/>
-                    </a:xfrm>
-                    <a:prstGeom prst="rect">
-                      <a:avLst/>
-                    </a:prstGeom>
-                    <a:noFill/>
-                    <a:ln w="9525">
-                      <a:noFill/>
-                    </a:ln>
-                  </pic:spPr>
-                </pic:pic>
-              </a:graphicData>
-            </a:graphic>
-          </wp:inline>
-        </w:drawing>
-      </w:r>
-      <w:r>
-        <w:rPr>
-          <w:rFonts w:ascii="宋体" w:hAnsi="宋体" w:eastAsia="宋体" w:cs="宋体"/>
-          <w:kern w:val="0"/>
-          <w:sz w:val="24"/>
-          <w:szCs w:val="24"/>
-          <w:lang w:val="en-US" w:eastAsia="zh-CN" w:bidi="ar"/>
-        </w:rPr>
-        <w:fldChar w:fldCharType="end"/>
-      </w:r>
     </w:p>
     <w:p>
       <w:pPr>
@@ -1218,7 +1128,7 @@
                     </pic:cNvPicPr>
                   </pic:nvPicPr>
                   <pic:blipFill>
-                    <a:blip r:embed="rId11"/>
+                    <a:blip r:embed="rId10"/>
                     <a:stretch>
                       <a:fillRect/>
                     </a:stretch>
@@ -1263,7 +1173,7 @@
                     </pic:cNvPicPr>
                   </pic:nvPicPr>
                   <pic:blipFill>
-                    <a:blip r:embed="rId12"/>
+                    <a:blip r:embed="rId11"/>
                     <a:stretch>
                       <a:fillRect/>
                     </a:stretch>
@@ -1308,7 +1218,7 @@
                     </pic:cNvPicPr>
                   </pic:nvPicPr>
                   <pic:blipFill>
-                    <a:blip r:embed="rId13"/>
+                    <a:blip r:embed="rId12"/>
                     <a:stretch>
                       <a:fillRect/>
                     </a:stretch>
@@ -1353,7 +1263,7 @@
                     </pic:cNvPicPr>
                   </pic:nvPicPr>
                   <pic:blipFill>
-                    <a:blip r:embed="rId14"/>
+                    <a:blip r:embed="rId13"/>
                     <a:stretch>
                       <a:fillRect/>
                     </a:stretch>
@@ -1423,7 +1333,7 @@
                     </pic:cNvPicPr>
                   </pic:nvPicPr>
                   <pic:blipFill>
-                    <a:blip r:embed="rId15"/>
+                    <a:blip r:embed="rId14"/>
                     <a:stretch>
                       <a:fillRect/>
                     </a:stretch>
@@ -1466,7 +1376,7 @@
                     </pic:cNvPicPr>
                   </pic:nvPicPr>
                   <pic:blipFill>
-                    <a:blip r:embed="rId16"/>
+                    <a:blip r:embed="rId15"/>
                     <a:stretch>
                       <a:fillRect/>
                     </a:stretch>
@@ -1511,7 +1421,7 @@
                     </pic:cNvPicPr>
                   </pic:nvPicPr>
                   <pic:blipFill>
-                    <a:blip r:embed="rId17"/>
+                    <a:blip r:embed="rId16"/>
                     <a:stretch>
                       <a:fillRect/>
                     </a:stretch>
@@ -1586,7 +1496,7 @@
                     </pic:cNvPicPr>
                   </pic:nvPicPr>
                   <pic:blipFill>
-                    <a:blip r:embed="rId18"/>
+                    <a:blip r:embed="rId17"/>
                     <a:stretch>
                       <a:fillRect/>
                     </a:stretch>
@@ -1647,7 +1557,7 @@
                     </pic:cNvPicPr>
                   </pic:nvPicPr>
                   <pic:blipFill>
-                    <a:blip r:embed="rId19"/>
+                    <a:blip r:embed="rId18"/>
                     <a:stretch>
                       <a:fillRect/>
                     </a:stretch>
@@ -1738,7 +1648,7 @@
                     </pic:cNvPicPr>
                   </pic:nvPicPr>
                   <pic:blipFill>
-                    <a:blip r:embed="rId20"/>
+                    <a:blip r:embed="rId19"/>
                     <a:stretch>
                       <a:fillRect/>
                     </a:stretch>
@@ -1830,7 +1740,7 @@
                     </pic:cNvPicPr>
                   </pic:nvPicPr>
                   <pic:blipFill>
-                    <a:blip r:embed="rId21"/>
+                    <a:blip r:embed="rId20"/>
                     <a:stretch>
                       <a:fillRect/>
                     </a:stretch>
@@ -1870,38 +1780,1978 @@
         </w:rPr>
         <w:t>Log4j地址问题</w:t>
       </w:r>
-      <w:bookmarkStart w:id="0" w:name="_GoBack"/>
+    </w:p>
+    <w:p>
+      <w:pPr>
+        <w:rPr>
+          <w:rFonts w:hint="eastAsia"/>
+          <w:lang w:val="en-US" w:eastAsia="zh-CN"/>
+        </w:rPr>
+      </w:pPr>
+      <w:r>
+        <w:rPr>
+          <w:rFonts w:hint="eastAsia"/>
+          <w:lang w:val="en-US" w:eastAsia="zh-CN"/>
+        </w:rPr>
+        <w:t>/*.log  如果直接运行 在项目根目录生成 D://项目  则在D  如果用tomcat运行 在Eclipse根目录下运行</w:t>
+      </w:r>
+    </w:p>
+    <w:p>
+      <w:pPr>
+        <w:rPr>
+          <w:rFonts w:hint="eastAsia"/>
+          <w:lang w:val="en-US" w:eastAsia="zh-CN"/>
+        </w:rPr>
+      </w:pPr>
+      <w:r>
+        <w:rPr>
+          <w:rFonts w:hint="eastAsia"/>
+          <w:lang w:val="en-US" w:eastAsia="zh-CN"/>
+        </w:rPr>
+        <w:t>*.log   在当前项目下生成</w:t>
+      </w:r>
+    </w:p>
+    <w:p>
+      <w:pPr>
+        <w:rPr>
+          <w:rFonts w:hint="eastAsia"/>
+          <w:lang w:val="en-US" w:eastAsia="zh-CN"/>
+        </w:rPr>
+      </w:pPr>
+    </w:p>
+    <w:p>
+      <w:pPr>
+        <w:rPr>
+          <w:rFonts w:hint="eastAsia"/>
+          <w:lang w:val="en-US" w:eastAsia="zh-CN"/>
+        </w:rPr>
+      </w:pPr>
+      <w:bookmarkStart w:id="5" w:name="_GoBack"/>
+      <w:bookmarkEnd w:id="5"/>
+      <w:bookmarkStart w:id="0" w:name="OLE_LINK3"/>
+      <w:r>
+        <w:rPr>
+          <w:sz w:val="21"/>
+        </w:rPr>
+        <mc:AlternateContent>
+          <mc:Choice Requires="wpg">
+            <w:drawing>
+              <wp:anchor distT="0" distB="0" distL="114300" distR="114300" simplePos="0" relativeHeight="251791360" behindDoc="0" locked="0" layoutInCell="1" allowOverlap="1">
+                <wp:simplePos x="0" y="0"/>
+                <wp:positionH relativeFrom="column">
+                  <wp:posOffset>-783590</wp:posOffset>
+                </wp:positionH>
+                <wp:positionV relativeFrom="paragraph">
+                  <wp:posOffset>1275715</wp:posOffset>
+                </wp:positionV>
+                <wp:extent cx="6280150" cy="2043430"/>
+                <wp:effectExtent l="6350" t="6350" r="19050" b="7620"/>
+                <wp:wrapNone/>
+                <wp:docPr id="84" name="组合 84"/>
+                <wp:cNvGraphicFramePr/>
+                <a:graphic xmlns:a="http://schemas.openxmlformats.org/drawingml/2006/main">
+                  <a:graphicData uri="http://schemas.microsoft.com/office/word/2010/wordprocessingGroup">
+                    <wpg:wgp>
+                      <wpg:cNvGrpSpPr/>
+                      <wpg:grpSpPr>
+                        <a:xfrm>
+                          <a:off x="0" y="0"/>
+                          <a:ext cx="6280150" cy="2043430"/>
+                          <a:chOff x="3664" y="128168"/>
+                          <a:chExt cx="9890" cy="3218"/>
+                        </a:xfrm>
+                      </wpg:grpSpPr>
+                      <wpg:grpSp>
+                        <wpg:cNvPr id="85" name="组合 82"/>
+                        <wpg:cNvGrpSpPr/>
+                        <wpg:grpSpPr>
+                          <a:xfrm>
+                            <a:off x="8837" y="128829"/>
+                            <a:ext cx="3686" cy="1926"/>
+                            <a:chOff x="8837" y="128829"/>
+                            <a:chExt cx="3686" cy="1926"/>
+                          </a:xfrm>
+                        </wpg:grpSpPr>
+                        <wps:wsp>
+                          <wps:cNvPr id="50" name="直接箭头连接符 50"/>
+                          <wps:cNvCnPr>
+                            <a:stCxn id="28" idx="3"/>
+                            <a:endCxn id="32" idx="1"/>
+                          </wps:cNvCnPr>
+                          <wps:spPr>
+                            <a:xfrm flipV="1">
+                              <a:off x="11029" y="129651"/>
+                              <a:ext cx="878" cy="104"/>
+                            </a:xfrm>
+                            <a:prstGeom prst="straightConnector1">
+                              <a:avLst/>
+                            </a:prstGeom>
+                            <a:ln>
+                              <a:headEnd type="arrow"/>
+                              <a:tailEnd type="arrow"/>
+                            </a:ln>
+                          </wps:spPr>
+                          <wps:style>
+                            <a:lnRef idx="1">
+                              <a:schemeClr val="accent1"/>
+                            </a:lnRef>
+                            <a:fillRef idx="0">
+                              <a:schemeClr val="accent1"/>
+                            </a:fillRef>
+                            <a:effectRef idx="0">
+                              <a:schemeClr val="accent1"/>
+                            </a:effectRef>
+                            <a:fontRef idx="minor">
+                              <a:schemeClr val="tx1"/>
+                            </a:fontRef>
+                          </wps:style>
+                          <wps:bodyPr/>
+                        </wps:wsp>
+                        <wpg:grpSp>
+                          <wpg:cNvPr id="86" name="组合 81"/>
+                          <wpg:cNvGrpSpPr/>
+                          <wpg:grpSpPr>
+                            <a:xfrm>
+                              <a:off x="8837" y="128829"/>
+                              <a:ext cx="3687" cy="1926"/>
+                              <a:chOff x="8837" y="128829"/>
+                              <a:chExt cx="3687" cy="1926"/>
+                            </a:xfrm>
+                          </wpg:grpSpPr>
+                          <wpg:grpSp>
+                            <wpg:cNvPr id="87" name="组合 80"/>
+                            <wpg:cNvGrpSpPr/>
+                            <wpg:grpSpPr>
+                              <a:xfrm>
+                                <a:off x="8837" y="128829"/>
+                                <a:ext cx="1575" cy="1926"/>
+                                <a:chOff x="8837" y="128829"/>
+                                <a:chExt cx="1575" cy="1926"/>
+                              </a:xfrm>
+                            </wpg:grpSpPr>
+                            <wpg:grpSp>
+                              <wpg:cNvPr id="88" name="组合 79"/>
+                              <wpg:cNvGrpSpPr/>
+                              <wpg:grpSpPr>
+                                <a:xfrm>
+                                  <a:off x="8837" y="129755"/>
+                                  <a:ext cx="958" cy="1000"/>
+                                  <a:chOff x="8837" y="129755"/>
+                                  <a:chExt cx="958" cy="1000"/>
+                                </a:xfrm>
+                              </wpg:grpSpPr>
+                              <wps:wsp>
+                                <wps:cNvPr id="45" name="直接箭头连接符 45"/>
+                                <wps:cNvCnPr>
+                                  <a:stCxn id="29" idx="3"/>
+                                  <a:endCxn id="28" idx="1"/>
+                                </wps:cNvCnPr>
+                                <wps:spPr>
+                                  <a:xfrm flipV="1">
+                                    <a:off x="8837" y="129755"/>
+                                    <a:ext cx="959" cy="33"/>
+                                  </a:xfrm>
+                                  <a:prstGeom prst="straightConnector1">
+                                    <a:avLst/>
+                                  </a:prstGeom>
+                                  <a:ln>
+                                    <a:headEnd type="arrow"/>
+                                    <a:tailEnd type="arrow"/>
+                                  </a:ln>
+                                </wps:spPr>
+                                <wps:style>
+                                  <a:lnRef idx="1">
+                                    <a:schemeClr val="accent1"/>
+                                  </a:lnRef>
+                                  <a:fillRef idx="0">
+                                    <a:schemeClr val="accent1"/>
+                                  </a:fillRef>
+                                  <a:effectRef idx="0">
+                                    <a:schemeClr val="accent1"/>
+                                  </a:effectRef>
+                                  <a:fontRef idx="minor">
+                                    <a:schemeClr val="tx1"/>
+                                  </a:fontRef>
+                                </wps:style>
+                                <wps:bodyPr/>
+                              </wps:wsp>
+                              <wps:wsp>
+                                <wps:cNvPr id="47" name="直接箭头连接符 47"/>
+                                <wps:cNvCnPr>
+                                  <a:stCxn id="30" idx="3"/>
+                                  <a:endCxn id="28" idx="1"/>
+                                </wps:cNvCnPr>
+                                <wps:spPr>
+                                  <a:xfrm flipV="1">
+                                    <a:off x="8845" y="129755"/>
+                                    <a:ext cx="951" cy="1000"/>
+                                  </a:xfrm>
+                                  <a:prstGeom prst="straightConnector1">
+                                    <a:avLst/>
+                                  </a:prstGeom>
+                                  <a:ln>
+                                    <a:headEnd type="arrow"/>
+                                    <a:tailEnd type="arrow"/>
+                                  </a:ln>
+                                </wps:spPr>
+                                <wps:style>
+                                  <a:lnRef idx="1">
+                                    <a:schemeClr val="accent1"/>
+                                  </a:lnRef>
+                                  <a:fillRef idx="0">
+                                    <a:schemeClr val="accent1"/>
+                                  </a:fillRef>
+                                  <a:effectRef idx="0">
+                                    <a:schemeClr val="accent1"/>
+                                  </a:effectRef>
+                                  <a:fontRef idx="minor">
+                                    <a:schemeClr val="tx1"/>
+                                  </a:fontRef>
+                                </wps:style>
+                                <wps:bodyPr/>
+                              </wps:wsp>
+                            </wpg:grpSp>
+                            <wps:wsp>
+                              <wps:cNvPr id="74" name="直接箭头连接符 74"/>
+                              <wps:cNvCnPr>
+                                <a:stCxn id="28" idx="0"/>
+                                <a:endCxn id="31" idx="3"/>
+                              </wps:cNvCnPr>
+                              <wps:spPr>
+                                <a:xfrm flipH="1" flipV="1">
+                                  <a:off x="8870" y="128829"/>
+                                  <a:ext cx="1543" cy="660"/>
+                                </a:xfrm>
+                                <a:prstGeom prst="straightConnector1">
+                                  <a:avLst/>
+                                </a:prstGeom>
+                                <a:ln>
+                                  <a:headEnd type="arrow"/>
+                                  <a:tailEnd type="arrow"/>
+                                </a:ln>
+                              </wps:spPr>
+                              <wps:style>
+                                <a:lnRef idx="1">
+                                  <a:schemeClr val="accent1"/>
+                                </a:lnRef>
+                                <a:fillRef idx="0">
+                                  <a:schemeClr val="accent1"/>
+                                </a:fillRef>
+                                <a:effectRef idx="0">
+                                  <a:schemeClr val="accent1"/>
+                                </a:effectRef>
+                                <a:fontRef idx="minor">
+                                  <a:schemeClr val="tx1"/>
+                                </a:fontRef>
+                              </wps:style>
+                              <wps:bodyPr/>
+                            </wps:wsp>
+                          </wpg:grpSp>
+                          <wps:wsp>
+                            <wps:cNvPr id="75" name="直接箭头连接符 75"/>
+                            <wps:cNvCnPr>
+                              <a:stCxn id="31" idx="3"/>
+                              <a:endCxn id="32" idx="0"/>
+                            </wps:cNvCnPr>
+                            <wps:spPr>
+                              <a:xfrm>
+                                <a:off x="8870" y="128829"/>
+                                <a:ext cx="3654" cy="360"/>
+                              </a:xfrm>
+                              <a:prstGeom prst="straightConnector1">
+                                <a:avLst/>
+                              </a:prstGeom>
+                              <a:ln>
+                                <a:headEnd type="arrow"/>
+                                <a:tailEnd type="arrow"/>
+                              </a:ln>
+                            </wps:spPr>
+                            <wps:style>
+                              <a:lnRef idx="1">
+                                <a:schemeClr val="accent1"/>
+                              </a:lnRef>
+                              <a:fillRef idx="0">
+                                <a:schemeClr val="accent1"/>
+                              </a:fillRef>
+                              <a:effectRef idx="0">
+                                <a:schemeClr val="accent1"/>
+                              </a:effectRef>
+                              <a:fontRef idx="minor">
+                                <a:schemeClr val="tx1"/>
+                              </a:fontRef>
+                            </wps:style>
+                            <wps:bodyPr/>
+                          </wps:wsp>
+                        </wpg:grpSp>
+                      </wpg:grpSp>
+                      <wpg:grpSp>
+                        <wpg:cNvPr id="89" name="组合 78"/>
+                        <wpg:cNvGrpSpPr/>
+                        <wpg:grpSpPr>
+                          <a:xfrm>
+                            <a:off x="3664" y="128168"/>
+                            <a:ext cx="9890" cy="3218"/>
+                            <a:chOff x="3664" y="128168"/>
+                            <a:chExt cx="9890" cy="3218"/>
+                          </a:xfrm>
+                        </wpg:grpSpPr>
+                        <wps:wsp>
+                          <wps:cNvPr id="44" name="直接箭头连接符 44"/>
+                          <wps:cNvCnPr>
+                            <a:stCxn id="25" idx="3"/>
+                            <a:endCxn id="30" idx="1"/>
+                          </wps:cNvCnPr>
+                          <wps:spPr>
+                            <a:xfrm flipV="1">
+                              <a:off x="6811" y="130755"/>
+                              <a:ext cx="801" cy="76"/>
+                            </a:xfrm>
+                            <a:prstGeom prst="straightConnector1">
+                              <a:avLst/>
+                            </a:prstGeom>
+                            <a:ln>
+                              <a:headEnd type="arrow"/>
+                              <a:tailEnd type="arrow"/>
+                            </a:ln>
+                          </wps:spPr>
+                          <wps:style>
+                            <a:lnRef idx="1">
+                              <a:schemeClr val="accent1"/>
+                            </a:lnRef>
+                            <a:fillRef idx="0">
+                              <a:schemeClr val="accent1"/>
+                            </a:fillRef>
+                            <a:effectRef idx="0">
+                              <a:schemeClr val="accent1"/>
+                            </a:effectRef>
+                            <a:fontRef idx="minor">
+                              <a:schemeClr val="tx1"/>
+                            </a:fontRef>
+                          </wps:style>
+                          <wps:bodyPr/>
+                        </wps:wsp>
+                        <wpg:grpSp>
+                          <wpg:cNvPr id="90" name="组合 77"/>
+                          <wpg:cNvGrpSpPr/>
+                          <wpg:grpSpPr>
+                            <a:xfrm>
+                              <a:off x="3664" y="128168"/>
+                              <a:ext cx="9890" cy="3218"/>
+                              <a:chOff x="3664" y="128168"/>
+                              <a:chExt cx="9890" cy="3218"/>
+                            </a:xfrm>
+                          </wpg:grpSpPr>
+                          <wps:wsp>
+                            <wps:cNvPr id="43" name="直接箭头连接符 43"/>
+                            <wps:cNvCnPr>
+                              <a:stCxn id="25" idx="3"/>
+                              <a:endCxn id="29" idx="1"/>
+                            </wps:cNvCnPr>
+                            <wps:spPr>
+                              <a:xfrm flipV="1">
+                                <a:off x="6811" y="129788"/>
+                                <a:ext cx="793" cy="1043"/>
+                              </a:xfrm>
+                              <a:prstGeom prst="straightConnector1">
+                                <a:avLst/>
+                              </a:prstGeom>
+                              <a:ln>
+                                <a:headEnd type="arrow"/>
+                                <a:tailEnd type="arrow"/>
+                              </a:ln>
+                            </wps:spPr>
+                            <wps:style>
+                              <a:lnRef idx="1">
+                                <a:schemeClr val="accent1"/>
+                              </a:lnRef>
+                              <a:fillRef idx="0">
+                                <a:schemeClr val="accent1"/>
+                              </a:fillRef>
+                              <a:effectRef idx="0">
+                                <a:schemeClr val="accent1"/>
+                              </a:effectRef>
+                              <a:fontRef idx="minor">
+                                <a:schemeClr val="tx1"/>
+                              </a:fontRef>
+                            </wps:style>
+                            <wps:bodyPr/>
+                          </wps:wsp>
+                          <wpg:grpSp>
+                            <wpg:cNvPr id="91" name="组合 76"/>
+                            <wpg:cNvGrpSpPr/>
+                            <wpg:grpSpPr>
+                              <a:xfrm>
+                                <a:off x="3664" y="128168"/>
+                                <a:ext cx="9890" cy="3218"/>
+                                <a:chOff x="3664" y="128168"/>
+                                <a:chExt cx="9890" cy="3218"/>
+                              </a:xfrm>
+                            </wpg:grpSpPr>
+                            <wps:wsp>
+                              <wps:cNvPr id="38" name="直接箭头连接符 38"/>
+                              <wps:cNvCnPr>
+                                <a:stCxn id="26" idx="3"/>
+                                <a:endCxn id="31" idx="1"/>
+                              </wps:cNvCnPr>
+                              <wps:spPr>
+                                <a:xfrm flipV="1">
+                                  <a:off x="6900" y="128829"/>
+                                  <a:ext cx="737" cy="4"/>
+                                </a:xfrm>
+                                <a:prstGeom prst="straightConnector1">
+                                  <a:avLst/>
+                                </a:prstGeom>
+                                <a:ln>
+                                  <a:headEnd type="arrow"/>
+                                  <a:tailEnd type="arrow"/>
+                                </a:ln>
+                              </wps:spPr>
+                              <wps:style>
+                                <a:lnRef idx="1">
+                                  <a:schemeClr val="accent1"/>
+                                </a:lnRef>
+                                <a:fillRef idx="0">
+                                  <a:schemeClr val="accent1"/>
+                                </a:fillRef>
+                                <a:effectRef idx="0">
+                                  <a:schemeClr val="accent1"/>
+                                </a:effectRef>
+                                <a:fontRef idx="minor">
+                                  <a:schemeClr val="tx1"/>
+                                </a:fontRef>
+                              </wps:style>
+                              <wps:bodyPr/>
+                            </wps:wsp>
+                            <wps:wsp>
+                              <wps:cNvPr id="41" name="直接箭头连接符 41"/>
+                              <wps:cNvCnPr>
+                                <a:stCxn id="19" idx="3"/>
+                                <a:endCxn id="29" idx="1"/>
+                              </wps:cNvCnPr>
+                              <wps:spPr>
+                                <a:xfrm flipV="1">
+                                  <a:off x="6835" y="129788"/>
+                                  <a:ext cx="769" cy="5"/>
+                                </a:xfrm>
+                                <a:prstGeom prst="straightConnector1">
+                                  <a:avLst/>
+                                </a:prstGeom>
+                                <a:ln>
+                                  <a:headEnd type="arrow"/>
+                                  <a:tailEnd type="arrow"/>
+                                </a:ln>
+                              </wps:spPr>
+                              <wps:style>
+                                <a:lnRef idx="1">
+                                  <a:schemeClr val="accent1"/>
+                                </a:lnRef>
+                                <a:fillRef idx="0">
+                                  <a:schemeClr val="accent1"/>
+                                </a:fillRef>
+                                <a:effectRef idx="0">
+                                  <a:schemeClr val="accent1"/>
+                                </a:effectRef>
+                                <a:fontRef idx="minor">
+                                  <a:schemeClr val="tx1"/>
+                                </a:fontRef>
+                              </wps:style>
+                              <wps:bodyPr/>
+                            </wps:wsp>
+                            <wpg:grpSp>
+                              <wpg:cNvPr id="92" name="组合 73"/>
+                              <wpg:cNvGrpSpPr/>
+                              <wpg:grpSpPr>
+                                <a:xfrm>
+                                  <a:off x="3664" y="128168"/>
+                                  <a:ext cx="9890" cy="3218"/>
+                                  <a:chOff x="3664" y="128168"/>
+                                  <a:chExt cx="9890" cy="3218"/>
+                                </a:xfrm>
+                              </wpg:grpSpPr>
+                              <wps:wsp>
+                                <wps:cNvPr id="42" name="直接箭头连接符 42"/>
+                                <wps:cNvCnPr>
+                                  <a:stCxn id="19" idx="3"/>
+                                  <a:endCxn id="30" idx="1"/>
+                                </wps:cNvCnPr>
+                                <wps:spPr>
+                                  <a:xfrm>
+                                    <a:off x="6835" y="129793"/>
+                                    <a:ext cx="777" cy="962"/>
+                                  </a:xfrm>
+                                  <a:prstGeom prst="straightConnector1">
+                                    <a:avLst/>
+                                  </a:prstGeom>
+                                  <a:ln>
+                                    <a:headEnd type="arrow"/>
+                                    <a:tailEnd type="arrow"/>
+                                  </a:ln>
+                                </wps:spPr>
+                                <wps:style>
+                                  <a:lnRef idx="1">
+                                    <a:schemeClr val="accent1"/>
+                                  </a:lnRef>
+                                  <a:fillRef idx="0">
+                                    <a:schemeClr val="accent1"/>
+                                  </a:fillRef>
+                                  <a:effectRef idx="0">
+                                    <a:schemeClr val="accent1"/>
+                                  </a:effectRef>
+                                  <a:fontRef idx="minor">
+                                    <a:schemeClr val="tx1"/>
+                                  </a:fontRef>
+                                </wps:style>
+                                <wps:bodyPr/>
+                              </wps:wsp>
+                              <wpg:grpSp>
+                                <wpg:cNvPr id="93" name="组合 72"/>
+                                <wpg:cNvGrpSpPr/>
+                                <wpg:grpSpPr>
+                                  <a:xfrm>
+                                    <a:off x="3664" y="128168"/>
+                                    <a:ext cx="9890" cy="3218"/>
+                                    <a:chOff x="3664" y="128168"/>
+                                    <a:chExt cx="9890" cy="3218"/>
+                                  </a:xfrm>
+                                </wpg:grpSpPr>
+                                <wps:wsp>
+                                  <wps:cNvPr id="71" name="直接箭头连接符 71"/>
+                                  <wps:cNvCnPr>
+                                    <a:stCxn id="20" idx="3"/>
+                                    <a:endCxn id="25" idx="1"/>
+                                  </wps:cNvCnPr>
+                                  <wps:spPr>
+                                    <a:xfrm>
+                                      <a:off x="4493" y="130635"/>
+                                      <a:ext cx="1279" cy="196"/>
+                                    </a:xfrm>
+                                    <a:prstGeom prst="straightConnector1">
+                                      <a:avLst/>
+                                    </a:prstGeom>
+                                    <a:ln>
+                                      <a:headEnd type="arrow"/>
+                                      <a:tailEnd type="arrow"/>
+                                    </a:ln>
+                                  </wps:spPr>
+                                  <wps:style>
+                                    <a:lnRef idx="1">
+                                      <a:schemeClr val="accent1"/>
+                                    </a:lnRef>
+                                    <a:fillRef idx="0">
+                                      <a:schemeClr val="accent1"/>
+                                    </a:fillRef>
+                                    <a:effectRef idx="0">
+                                      <a:schemeClr val="accent1"/>
+                                    </a:effectRef>
+                                    <a:fontRef idx="minor">
+                                      <a:schemeClr val="tx1"/>
+                                    </a:fontRef>
+                                  </wps:style>
+                                  <wps:bodyPr/>
+                                </wps:wsp>
+                                <wpg:grpSp>
+                                  <wpg:cNvPr id="94" name="组合 63"/>
+                                  <wpg:cNvGrpSpPr/>
+                                  <wpg:grpSpPr>
+                                    <a:xfrm>
+                                      <a:off x="3664" y="128168"/>
+                                      <a:ext cx="9890" cy="3218"/>
+                                      <a:chOff x="3664" y="128168"/>
+                                      <a:chExt cx="9890" cy="3218"/>
+                                    </a:xfrm>
+                                  </wpg:grpSpPr>
+                                  <wps:wsp>
+                                    <wps:cNvPr id="53" name="矩形 53"/>
+                                    <wps:cNvSpPr/>
+                                    <wps:spPr>
+                                      <a:xfrm>
+                                        <a:off x="11907" y="129178"/>
+                                        <a:ext cx="1233" cy="923"/>
+                                      </a:xfrm>
+                                      <a:prstGeom prst="rect">
+                                        <a:avLst/>
+                                      </a:prstGeom>
+                                    </wps:spPr>
+                                    <wps:style>
+                                      <a:lnRef idx="3">
+                                        <a:schemeClr val="lt1"/>
+                                      </a:lnRef>
+                                      <a:fillRef idx="1">
+                                        <a:schemeClr val="accent3"/>
+                                      </a:fillRef>
+                                      <a:effectRef idx="1">
+                                        <a:schemeClr val="accent3"/>
+                                      </a:effectRef>
+                                      <a:fontRef idx="minor">
+                                        <a:schemeClr val="lt1"/>
+                                      </a:fontRef>
+                                    </wps:style>
+                                    <wps:txbx>
+                                      <w:txbxContent>
+                                        <w:p>
+                                          <w:pPr>
+                                            <w:jc w:val="both"/>
+                                            <w:rPr>
+                                              <w:rFonts w:hint="eastAsia"/>
+                                              <w:sz w:val="24"/>
+                                              <w:szCs w:val="24"/>
+                                              <w:lang w:val="en-US" w:eastAsia="zh-CN"/>
+                                            </w:rPr>
+                                          </w:pPr>
+                                          <w:r>
+                                            <w:rPr>
+                                              <w:rFonts w:hint="eastAsia"/>
+                                              <w:sz w:val="24"/>
+                                              <w:szCs w:val="24"/>
+                                              <w:lang w:val="en-US" w:eastAsia="zh-CN"/>
+                                            </w:rPr>
+                                            <w:t>数据库</w:t>
+                                          </w:r>
+                                        </w:p>
+                                      </w:txbxContent>
+                                    </wps:txbx>
+                                    <wps:bodyPr rot="0" spcFirstLastPara="0" vertOverflow="overflow" horzOverflow="overflow" vert="horz" wrap="square" lIns="91440" tIns="45720" rIns="91440" bIns="45720" numCol="1" spcCol="0" rtlCol="0" fromWordArt="0" anchor="ctr" anchorCtr="0" forceAA="0" compatLnSpc="1">
+                                      <a:noAutofit/>
+                                    </wps:bodyPr>
+                                  </wps:wsp>
+                                  <wpg:grpSp>
+                                    <wpg:cNvPr id="95" name="组合 62"/>
+                                    <wpg:cNvGrpSpPr/>
+                                    <wpg:grpSpPr>
+                                      <a:xfrm>
+                                        <a:off x="3664" y="128168"/>
+                                        <a:ext cx="9890" cy="3218"/>
+                                        <a:chOff x="3664" y="128168"/>
+                                        <a:chExt cx="9890" cy="3218"/>
+                                      </a:xfrm>
+                                    </wpg:grpSpPr>
+                                    <wps:wsp>
+                                      <wps:cNvPr id="28" name="矩形 28"/>
+                                      <wps:cNvSpPr/>
+                                      <wps:spPr>
+                                        <a:xfrm>
+                                          <a:off x="9796" y="129489"/>
+                                          <a:ext cx="1233" cy="532"/>
+                                        </a:xfrm>
+                                        <a:prstGeom prst="rect">
+                                          <a:avLst/>
+                                        </a:prstGeom>
+                                      </wps:spPr>
+                                      <wps:style>
+                                        <a:lnRef idx="1">
+                                          <a:schemeClr val="accent3"/>
+                                        </a:lnRef>
+                                        <a:fillRef idx="2">
+                                          <a:schemeClr val="accent3"/>
+                                        </a:fillRef>
+                                        <a:effectRef idx="1">
+                                          <a:schemeClr val="accent3"/>
+                                        </a:effectRef>
+                                        <a:fontRef idx="minor">
+                                          <a:schemeClr val="dk1"/>
+                                        </a:fontRef>
+                                      </wps:style>
+                                      <wps:txbx>
+                                        <w:txbxContent>
+                                          <w:p>
+                                            <w:pPr>
+                                              <w:jc w:val="both"/>
+                                              <w:rPr>
+                                                <w:rFonts w:hint="eastAsia"/>
+                                                <w:sz w:val="15"/>
+                                                <w:szCs w:val="15"/>
+                                                <w:lang w:val="en-US" w:eastAsia="zh-CN"/>
+                                              </w:rPr>
+                                            </w:pPr>
+                                            <w:r>
+                                              <w:rPr>
+                                                <w:rFonts w:hint="eastAsia"/>
+                                                <w:sz w:val="15"/>
+                                                <w:szCs w:val="15"/>
+                                                <w:lang w:val="en-US" w:eastAsia="zh-CN"/>
+                                              </w:rPr>
+                                              <w:t>DB服务器</w:t>
+                                            </w:r>
+                                          </w:p>
+                                        </w:txbxContent>
+                                      </wps:txbx>
+                                      <wps:bodyPr rot="0" spcFirstLastPara="0" vertOverflow="overflow" horzOverflow="overflow" vert="horz" wrap="square" lIns="91440" tIns="45720" rIns="91440" bIns="45720" numCol="1" spcCol="0" rtlCol="0" fromWordArt="0" anchor="ctr" anchorCtr="0" forceAA="0" compatLnSpc="1">
+                                        <a:noAutofit/>
+                                      </wps:bodyPr>
+                                    </wps:wsp>
+                                    <wpg:grpSp>
+                                      <wpg:cNvPr id="96" name="组合 61"/>
+                                      <wpg:cNvGrpSpPr/>
+                                      <wpg:grpSpPr>
+                                        <a:xfrm>
+                                          <a:off x="3664" y="128168"/>
+                                          <a:ext cx="9890" cy="3218"/>
+                                          <a:chOff x="3664" y="128168"/>
+                                          <a:chExt cx="9890" cy="3218"/>
+                                        </a:xfrm>
+                                      </wpg:grpSpPr>
+                                      <wps:wsp>
+                                        <wps:cNvPr id="30" name="矩形 30"/>
+                                        <wps:cNvSpPr/>
+                                        <wps:spPr>
+                                          <a:xfrm>
+                                            <a:off x="7612" y="130489"/>
+                                            <a:ext cx="1233" cy="532"/>
+                                          </a:xfrm>
+                                          <a:prstGeom prst="rect">
+                                            <a:avLst/>
+                                          </a:prstGeom>
+                                        </wps:spPr>
+                                        <wps:style>
+                                          <a:lnRef idx="1">
+                                            <a:schemeClr val="accent6"/>
+                                          </a:lnRef>
+                                          <a:fillRef idx="2">
+                                            <a:schemeClr val="accent6"/>
+                                          </a:fillRef>
+                                          <a:effectRef idx="1">
+                                            <a:schemeClr val="accent6"/>
+                                          </a:effectRef>
+                                          <a:fontRef idx="minor">
+                                            <a:schemeClr val="dk1"/>
+                                          </a:fontRef>
+                                        </wps:style>
+                                        <wps:txbx>
+                                          <w:txbxContent>
+                                            <w:p>
+                                              <w:pPr>
+                                                <w:jc w:val="both"/>
+                                                <w:rPr>
+                                                  <w:rFonts w:hint="eastAsia"/>
+                                                  <w:sz w:val="15"/>
+                                                  <w:szCs w:val="15"/>
+                                                  <w:lang w:val="en-US" w:eastAsia="zh-CN"/>
+                                                </w:rPr>
+                                              </w:pPr>
+                                              <w:r>
+                                                <w:rPr>
+                                                  <w:rFonts w:hint="eastAsia"/>
+                                                  <w:sz w:val="15"/>
+                                                  <w:szCs w:val="15"/>
+                                                  <w:lang w:val="en-US" w:eastAsia="zh-CN"/>
+                                                </w:rPr>
+                                                <w:t>逻辑服务器</w:t>
+                                              </w:r>
+                                            </w:p>
+                                          </w:txbxContent>
+                                        </wps:txbx>
+                                        <wps:bodyPr rot="0" spcFirstLastPara="0" vertOverflow="overflow" horzOverflow="overflow" vert="horz" wrap="square" lIns="91440" tIns="45720" rIns="91440" bIns="45720" numCol="1" spcCol="0" rtlCol="0" fromWordArt="0" anchor="ctr" anchorCtr="0" forceAA="0" compatLnSpc="1">
+                                          <a:noAutofit/>
+                                        </wps:bodyPr>
+                                      </wps:wsp>
+                                      <wpg:grpSp>
+                                        <wpg:cNvPr id="97" name="组合 60"/>
+                                        <wpg:cNvGrpSpPr/>
+                                        <wpg:grpSpPr>
+                                          <a:xfrm>
+                                            <a:off x="3664" y="128168"/>
+                                            <a:ext cx="9890" cy="3218"/>
+                                            <a:chOff x="3664" y="128168"/>
+                                            <a:chExt cx="9890" cy="3218"/>
+                                          </a:xfrm>
+                                        </wpg:grpSpPr>
+                                        <wps:wsp>
+                                          <wps:cNvPr id="29" name="矩形 29"/>
+                                          <wps:cNvSpPr/>
+                                          <wps:spPr>
+                                            <a:xfrm>
+                                              <a:off x="7604" y="129522"/>
+                                              <a:ext cx="1233" cy="532"/>
+                                            </a:xfrm>
+                                            <a:prstGeom prst="rect">
+                                              <a:avLst/>
+                                            </a:prstGeom>
+                                          </wps:spPr>
+                                          <wps:style>
+                                            <a:lnRef idx="1">
+                                              <a:schemeClr val="accent6"/>
+                                            </a:lnRef>
+                                            <a:fillRef idx="2">
+                                              <a:schemeClr val="accent6"/>
+                                            </a:fillRef>
+                                            <a:effectRef idx="1">
+                                              <a:schemeClr val="accent6"/>
+                                            </a:effectRef>
+                                            <a:fontRef idx="minor">
+                                              <a:schemeClr val="dk1"/>
+                                            </a:fontRef>
+                                          </wps:style>
+                                          <wps:txbx>
+                                            <w:txbxContent>
+                                              <w:p>
+                                                <w:pPr>
+                                                  <w:jc w:val="both"/>
+                                                  <w:rPr>
+                                                    <w:rFonts w:hint="eastAsia"/>
+                                                    <w:sz w:val="15"/>
+                                                    <w:szCs w:val="15"/>
+                                                    <w:lang w:val="en-US" w:eastAsia="zh-CN"/>
+                                                  </w:rPr>
+                                                </w:pPr>
+                                                <w:bookmarkStart w:id="1" w:name="OLE_LINK5"/>
+                                                <w:bookmarkStart w:id="2" w:name="OLE_LINK6"/>
+                                                <w:r>
+                                                  <w:rPr>
+                                                    <w:rFonts w:hint="eastAsia"/>
+                                                    <w:sz w:val="15"/>
+                                                    <w:szCs w:val="15"/>
+                                                    <w:lang w:val="en-US" w:eastAsia="zh-CN"/>
+                                                  </w:rPr>
+                                                  <w:t>逻辑服务器</w:t>
+                                                </w:r>
+                                                <w:bookmarkEnd w:id="1"/>
+                                                <w:bookmarkEnd w:id="2"/>
+                                              </w:p>
+                                            </w:txbxContent>
+                                          </wps:txbx>
+                                          <wps:bodyPr rot="0" spcFirstLastPara="0" vertOverflow="overflow" horzOverflow="overflow" vert="horz" wrap="square" lIns="91440" tIns="45720" rIns="91440" bIns="45720" numCol="1" spcCol="0" rtlCol="0" fromWordArt="0" anchor="ctr" anchorCtr="0" forceAA="0" compatLnSpc="1">
+                                            <a:noAutofit/>
+                                          </wps:bodyPr>
+                                        </wps:wsp>
+                                        <wpg:grpSp>
+                                          <wpg:cNvPr id="98" name="组合 59"/>
+                                          <wpg:cNvGrpSpPr/>
+                                          <wpg:grpSpPr>
+                                            <a:xfrm>
+                                              <a:off x="3664" y="128168"/>
+                                              <a:ext cx="9890" cy="3218"/>
+                                              <a:chOff x="3664" y="128168"/>
+                                              <a:chExt cx="9890" cy="3218"/>
+                                            </a:xfrm>
+                                          </wpg:grpSpPr>
+                                          <wps:wsp>
+                                            <wps:cNvPr id="31" name="矩形 31"/>
+                                            <wps:cNvSpPr/>
+                                            <wps:spPr>
+                                              <a:xfrm>
+                                                <a:off x="7637" y="128563"/>
+                                                <a:ext cx="1233" cy="532"/>
+                                              </a:xfrm>
+                                              <a:prstGeom prst="rect">
+                                                <a:avLst/>
+                                              </a:prstGeom>
+                                            </wps:spPr>
+                                            <wps:style>
+                                              <a:lnRef idx="1">
+                                                <a:schemeClr val="accent4"/>
+                                              </a:lnRef>
+                                              <a:fillRef idx="2">
+                                                <a:schemeClr val="accent4"/>
+                                              </a:fillRef>
+                                              <a:effectRef idx="1">
+                                                <a:schemeClr val="accent4"/>
+                                              </a:effectRef>
+                                              <a:fontRef idx="minor">
+                                                <a:schemeClr val="dk1"/>
+                                              </a:fontRef>
+                                            </wps:style>
+                                            <wps:txbx>
+                                              <w:txbxContent>
+                                                <w:p>
+                                                  <w:pPr>
+                                                    <w:jc w:val="both"/>
+                                                    <w:rPr>
+                                                      <w:rFonts w:hint="eastAsia"/>
+                                                      <w:sz w:val="15"/>
+                                                      <w:szCs w:val="15"/>
+                                                      <w:lang w:val="en-US" w:eastAsia="zh-CN"/>
+                                                    </w:rPr>
+                                                  </w:pPr>
+                                                  <w:r>
+                                                    <w:rPr>
+                                                      <w:rFonts w:hint="eastAsia"/>
+                                                      <w:sz w:val="15"/>
+                                                      <w:szCs w:val="15"/>
+                                                      <w:lang w:val="en-US" w:eastAsia="zh-CN"/>
+                                                    </w:rPr>
+                                                    <w:t>后台服务器</w:t>
+                                                  </w:r>
+                                                </w:p>
+                                              </w:txbxContent>
+                                            </wps:txbx>
+                                            <wps:bodyPr rot="0" spcFirstLastPara="0" vertOverflow="overflow" horzOverflow="overflow" vert="horz" wrap="square" lIns="91440" tIns="45720" rIns="91440" bIns="45720" numCol="1" spcCol="0" rtlCol="0" fromWordArt="0" anchor="ctr" anchorCtr="0" forceAA="0" compatLnSpc="1">
+                                              <a:noAutofit/>
+                                            </wps:bodyPr>
+                                          </wps:wsp>
+                                          <wpg:grpSp>
+                                            <wpg:cNvPr id="99" name="组合 58"/>
+                                            <wpg:cNvGrpSpPr/>
+                                            <wpg:grpSpPr>
+                                              <a:xfrm>
+                                                <a:off x="3664" y="128168"/>
+                                                <a:ext cx="9890" cy="3218"/>
+                                                <a:chOff x="3664" y="128168"/>
+                                                <a:chExt cx="9890" cy="3218"/>
+                                              </a:xfrm>
+                                            </wpg:grpSpPr>
+                                            <wps:wsp>
+                                              <wps:cNvPr id="25" name="矩形 25"/>
+                                              <wps:cNvSpPr/>
+                                              <wps:spPr>
+                                                <a:xfrm>
+                                                  <a:off x="5772" y="130554"/>
+                                                  <a:ext cx="1039" cy="553"/>
+                                                </a:xfrm>
+                                                <a:prstGeom prst="rect">
+                                                  <a:avLst/>
+                                                </a:prstGeom>
+                                              </wps:spPr>
+                                              <wps:style>
+                                                <a:lnRef idx="2">
+                                                  <a:schemeClr val="accent1">
+                                                    <a:shade val="50000"/>
+                                                  </a:schemeClr>
+                                                </a:lnRef>
+                                                <a:fillRef idx="1">
+                                                  <a:schemeClr val="accent1"/>
+                                                </a:fillRef>
+                                                <a:effectRef idx="0">
+                                                  <a:schemeClr val="accent1"/>
+                                                </a:effectRef>
+                                                <a:fontRef idx="minor">
+                                                  <a:schemeClr val="lt1"/>
+                                                </a:fontRef>
+                                              </wps:style>
+                                              <wps:txbx>
+                                                <w:txbxContent>
+                                                  <w:p>
+                                                    <w:pPr>
+                                                      <w:jc w:val="center"/>
+                                                      <w:rPr>
+                                                        <w:rFonts w:hint="eastAsia"/>
+                                                        <w:lang w:val="en-US" w:eastAsia="zh-CN"/>
+                                                      </w:rPr>
+                                                    </w:pPr>
+                                                    <w:r>
+                                                      <w:rPr>
+                                                        <w:rFonts w:hint="eastAsia"/>
+                                                        <w:lang w:val="en-US" w:eastAsia="zh-CN"/>
+                                                      </w:rPr>
+                                                      <w:t>网关</w:t>
+                                                    </w:r>
+                                                  </w:p>
+                                                </w:txbxContent>
+                                              </wps:txbx>
+                                              <wps:bodyPr rot="0" spcFirstLastPara="0" vertOverflow="overflow" horzOverflow="overflow" vert="horz" wrap="square" lIns="91440" tIns="45720" rIns="91440" bIns="45720" numCol="1" spcCol="0" rtlCol="0" fromWordArt="0" anchor="ctr" anchorCtr="0" forceAA="0" compatLnSpc="1">
+                                                <a:noAutofit/>
+                                              </wps:bodyPr>
+                                            </wps:wsp>
+                                            <wpg:grpSp>
+                                              <wpg:cNvPr id="100" name="组合 57"/>
+                                              <wpg:cNvGrpSpPr/>
+                                              <wpg:grpSpPr>
+                                                <a:xfrm>
+                                                  <a:off x="3664" y="128168"/>
+                                                  <a:ext cx="9890" cy="3218"/>
+                                                  <a:chOff x="3664" y="128168"/>
+                                                  <a:chExt cx="9890" cy="3218"/>
+                                                </a:xfrm>
+                                              </wpg:grpSpPr>
+                                              <wps:wsp>
+                                                <wps:cNvPr id="19" name="矩形 19"/>
+                                                <wps:cNvSpPr/>
+                                                <wps:spPr>
+                                                  <a:xfrm>
+                                                    <a:off x="5785" y="129527"/>
+                                                    <a:ext cx="1050" cy="532"/>
+                                                  </a:xfrm>
+                                                  <a:prstGeom prst="rect">
+                                                    <a:avLst/>
+                                                  </a:prstGeom>
+                                                </wps:spPr>
+                                                <wps:style>
+                                                  <a:lnRef idx="2">
+                                                    <a:schemeClr val="accent1">
+                                                      <a:shade val="50000"/>
+                                                    </a:schemeClr>
+                                                  </a:lnRef>
+                                                  <a:fillRef idx="1">
+                                                    <a:schemeClr val="accent1"/>
+                                                  </a:fillRef>
+                                                  <a:effectRef idx="0">
+                                                    <a:schemeClr val="accent1"/>
+                                                  </a:effectRef>
+                                                  <a:fontRef idx="minor">
+                                                    <a:schemeClr val="lt1"/>
+                                                  </a:fontRef>
+                                                </wps:style>
+                                                <wps:txbx>
+                                                  <w:txbxContent>
+                                                    <w:p>
+                                                      <w:pPr>
+                                                        <w:jc w:val="center"/>
+                                                        <w:rPr>
+                                                          <w:rFonts w:hint="eastAsia"/>
+                                                          <w:lang w:val="en-US" w:eastAsia="zh-CN"/>
+                                                        </w:rPr>
+                                                      </w:pPr>
+                                                      <w:bookmarkStart w:id="3" w:name="OLE_LINK1"/>
+                                                      <w:bookmarkStart w:id="4" w:name="OLE_LINK2"/>
+                                                      <w:r>
+                                                        <w:rPr>
+                                                          <w:rFonts w:hint="eastAsia"/>
+                                                          <w:lang w:val="en-US" w:eastAsia="zh-CN"/>
+                                                        </w:rPr>
+                                                        <w:t>网关</w:t>
+                                                      </w:r>
+                                                      <w:bookmarkEnd w:id="3"/>
+                                                      <w:bookmarkEnd w:id="4"/>
+                                                    </w:p>
+                                                  </w:txbxContent>
+                                                </wps:txbx>
+                                                <wps:bodyPr rot="0" spcFirstLastPara="0" vertOverflow="overflow" horzOverflow="overflow" vert="horz" wrap="square" lIns="91440" tIns="45720" rIns="91440" bIns="45720" numCol="1" spcCol="0" rtlCol="0" fromWordArt="0" anchor="ctr" anchorCtr="0" forceAA="0" compatLnSpc="1">
+                                                  <a:noAutofit/>
+                                                </wps:bodyPr>
+                                              </wps:wsp>
+                                              <wpg:grpSp>
+                                                <wpg:cNvPr id="101" name="组合 56"/>
+                                                <wpg:cNvGrpSpPr/>
+                                                <wpg:grpSpPr>
+                                                  <a:xfrm>
+                                                    <a:off x="3664" y="128168"/>
+                                                    <a:ext cx="9890" cy="3218"/>
+                                                    <a:chOff x="3664" y="128168"/>
+                                                    <a:chExt cx="9890" cy="3218"/>
+                                                  </a:xfrm>
+                                                </wpg:grpSpPr>
+                                                <wpg:grpSp>
+                                                  <wpg:cNvPr id="102" name="组合 55"/>
+                                                  <wpg:cNvGrpSpPr/>
+                                                  <wpg:grpSpPr>
+                                                    <a:xfrm>
+                                                      <a:off x="4493" y="128833"/>
+                                                      <a:ext cx="1292" cy="1997"/>
+                                                      <a:chOff x="4493" y="128833"/>
+                                                      <a:chExt cx="1292" cy="1997"/>
+                                                    </a:xfrm>
+                                                  </wpg:grpSpPr>
+                                                  <wps:wsp>
+                                                    <wps:cNvPr id="35" name="直接箭头连接符 35"/>
+                                                    <wps:cNvCnPr>
+                                                      <a:stCxn id="20" idx="3"/>
+                                                      <a:endCxn id="26" idx="1"/>
+                                                    </wps:cNvCnPr>
+                                                    <wps:spPr>
+                                                      <a:xfrm flipV="1">
+                                                        <a:off x="4493" y="128833"/>
+                                                        <a:ext cx="1174" cy="1802"/>
+                                                      </a:xfrm>
+                                                      <a:prstGeom prst="straightConnector1">
+                                                        <a:avLst/>
+                                                      </a:prstGeom>
+                                                      <a:ln>
+                                                        <a:headEnd type="arrow" w="med" len="med"/>
+                                                        <a:tailEnd type="arrow" w="med" len="med"/>
+                                                      </a:ln>
+                                                    </wps:spPr>
+                                                    <wps:style>
+                                                      <a:lnRef idx="1">
+                                                        <a:schemeClr val="dk1"/>
+                                                      </a:lnRef>
+                                                      <a:fillRef idx="0">
+                                                        <a:schemeClr val="dk1"/>
+                                                      </a:fillRef>
+                                                      <a:effectRef idx="0">
+                                                        <a:schemeClr val="dk1"/>
+                                                      </a:effectRef>
+                                                      <a:fontRef idx="minor">
+                                                        <a:schemeClr val="tx1"/>
+                                                      </a:fontRef>
+                                                    </wps:style>
+                                                    <wps:bodyPr/>
+                                                  </wps:wsp>
+                                                  <wpg:grpSp>
+                                                    <wpg:cNvPr id="103" name="组合 54"/>
+                                                    <wpg:cNvGrpSpPr/>
+                                                    <wpg:grpSpPr>
+                                                      <a:xfrm>
+                                                        <a:off x="4493" y="129448"/>
+                                                        <a:ext cx="1292" cy="1382"/>
+                                                        <a:chOff x="4493" y="129448"/>
+                                                        <a:chExt cx="1292" cy="1382"/>
+                                                      </a:xfrm>
+                                                    </wpg:grpSpPr>
+                                                    <wps:wsp>
+                                                      <wps:cNvPr id="51" name="直接箭头连接符 51"/>
+                                                      <wps:cNvCnPr>
+                                                        <a:stCxn id="20" idx="3"/>
+                                                        <a:endCxn id="19" idx="1"/>
+                                                      </wps:cNvCnPr>
+                                                      <wps:spPr>
+                                                        <a:xfrm flipV="1">
+                                                          <a:off x="4493" y="129793"/>
+                                                          <a:ext cx="1292" cy="842"/>
+                                                        </a:xfrm>
+                                                        <a:prstGeom prst="straightConnector1">
+                                                          <a:avLst/>
+                                                        </a:prstGeom>
+                                                        <a:ln>
+                                                          <a:headEnd type="arrow"/>
+                                                          <a:tailEnd type="arrow"/>
+                                                        </a:ln>
+                                                      </wps:spPr>
+                                                      <wps:style>
+                                                        <a:lnRef idx="1">
+                                                          <a:schemeClr val="accent1"/>
+                                                        </a:lnRef>
+                                                        <a:fillRef idx="0">
+                                                          <a:schemeClr val="accent1"/>
+                                                        </a:fillRef>
+                                                        <a:effectRef idx="0">
+                                                          <a:schemeClr val="accent1"/>
+                                                        </a:effectRef>
+                                                        <a:fontRef idx="minor">
+                                                          <a:schemeClr val="tx1"/>
+                                                        </a:fontRef>
+                                                      </wps:style>
+                                                      <wps:bodyPr/>
+                                                    </wps:wsp>
+                                                    <wps:wsp>
+                                                      <wps:cNvPr id="69" name="直接箭头连接符 69"/>
+                                                      <wps:cNvCnPr>
+                                                        <a:stCxn id="22" idx="3"/>
+                                                        <a:endCxn id="25" idx="1"/>
+                                                      </wps:cNvCnPr>
+                                                      <wps:spPr>
+                                                        <a:xfrm>
+                                                          <a:off x="4513" y="129448"/>
+                                                          <a:ext cx="1259" cy="1383"/>
+                                                        </a:xfrm>
+                                                        <a:prstGeom prst="straightConnector1">
+                                                          <a:avLst/>
+                                                        </a:prstGeom>
+                                                        <a:ln>
+                                                          <a:headEnd type="arrow"/>
+                                                          <a:tailEnd type="arrow"/>
+                                                        </a:ln>
+                                                      </wps:spPr>
+                                                      <wps:style>
+                                                        <a:lnRef idx="1">
+                                                          <a:schemeClr val="accent1"/>
+                                                        </a:lnRef>
+                                                        <a:fillRef idx="0">
+                                                          <a:schemeClr val="accent1"/>
+                                                        </a:fillRef>
+                                                        <a:effectRef idx="0">
+                                                          <a:schemeClr val="accent1"/>
+                                                        </a:effectRef>
+                                                        <a:fontRef idx="minor">
+                                                          <a:schemeClr val="tx1"/>
+                                                        </a:fontRef>
+                                                      </wps:style>
+                                                      <wps:bodyPr/>
+                                                    </wps:wsp>
+                                                  </wpg:grpSp>
+                                                </wpg:grpSp>
+                                                <wpg:grpSp>
+                                                  <wpg:cNvPr id="104" name="组合 24"/>
+                                                  <wpg:cNvGrpSpPr/>
+                                                  <wpg:grpSpPr>
+                                                    <a:xfrm>
+                                                      <a:off x="3664" y="128168"/>
+                                                      <a:ext cx="9890" cy="3218"/>
+                                                      <a:chOff x="3664" y="128179"/>
+                                                      <a:chExt cx="9890" cy="3218"/>
+                                                    </a:xfrm>
+                                                  </wpg:grpSpPr>
+                                                  <wps:wsp>
+                                                    <wps:cNvPr id="27" name="直接箭头连接符 34"/>
+                                                    <wps:cNvCnPr>
+                                                      <a:stCxn id="22" idx="3"/>
+                                                      <a:endCxn id="26" idx="1"/>
+                                                    </wps:cNvCnPr>
+                                                    <wps:spPr>
+                                                      <a:xfrm flipV="1">
+                                                        <a:off x="4513" y="128833"/>
+                                                        <a:ext cx="1154" cy="615"/>
+                                                      </a:xfrm>
+                                                      <a:prstGeom prst="straightConnector1">
+                                                        <a:avLst/>
+                                                      </a:prstGeom>
+                                                      <a:ln>
+                                                        <a:headEnd type="arrow" w="med" len="med"/>
+                                                        <a:tailEnd type="arrow" w="med" len="med"/>
+                                                      </a:ln>
+                                                    </wps:spPr>
+                                                    <wps:style>
+                                                      <a:lnRef idx="1">
+                                                        <a:schemeClr val="dk1"/>
+                                                      </a:lnRef>
+                                                      <a:fillRef idx="0">
+                                                        <a:schemeClr val="dk1"/>
+                                                      </a:fillRef>
+                                                      <a:effectRef idx="0">
+                                                        <a:schemeClr val="dk1"/>
+                                                      </a:effectRef>
+                                                      <a:fontRef idx="minor">
+                                                        <a:schemeClr val="tx1"/>
+                                                      </a:fontRef>
+                                                    </wps:style>
+                                                    <wps:bodyPr/>
+                                                  </wps:wsp>
+                                                  <wps:wsp>
+                                                    <wps:cNvPr id="36" name="直接箭头连接符 40"/>
+                                                    <wps:cNvCnPr>
+                                                      <a:stCxn id="22" idx="3"/>
+                                                      <a:endCxn id="19" idx="1"/>
+                                                    </wps:cNvCnPr>
+                                                    <wps:spPr>
+                                                      <a:xfrm>
+                                                        <a:off x="4513" y="129448"/>
+                                                        <a:ext cx="1272" cy="345"/>
+                                                      </a:xfrm>
+                                                      <a:prstGeom prst="straightConnector1">
+                                                        <a:avLst/>
+                                                      </a:prstGeom>
+                                                      <a:ln>
+                                                        <a:headEnd type="arrow"/>
+                                                        <a:tailEnd type="arrow"/>
+                                                      </a:ln>
+                                                    </wps:spPr>
+                                                    <wps:style>
+                                                      <a:lnRef idx="1">
+                                                        <a:schemeClr val="accent1"/>
+                                                      </a:lnRef>
+                                                      <a:fillRef idx="0">
+                                                        <a:schemeClr val="accent1"/>
+                                                      </a:fillRef>
+                                                      <a:effectRef idx="0">
+                                                        <a:schemeClr val="accent1"/>
+                                                      </a:effectRef>
+                                                      <a:fontRef idx="minor">
+                                                        <a:schemeClr val="tx1"/>
+                                                      </a:fontRef>
+                                                    </wps:style>
+                                                    <wps:bodyPr/>
+                                                  </wps:wsp>
+                                                  <wpg:grpSp>
+                                                    <wpg:cNvPr id="105" name="组合 21"/>
+                                                    <wpg:cNvGrpSpPr/>
+                                                    <wpg:grpSpPr>
+                                                      <a:xfrm>
+                                                        <a:off x="3664" y="128179"/>
+                                                        <a:ext cx="9891" cy="3218"/>
+                                                        <a:chOff x="3664" y="128179"/>
+                                                        <a:chExt cx="9891" cy="3218"/>
+                                                      </a:xfrm>
+                                                    </wpg:grpSpPr>
+                                                    <wps:wsp>
+                                                      <wps:cNvPr id="39" name="矩形 26"/>
+                                                      <wps:cNvSpPr/>
+                                                      <wps:spPr>
+                                                        <a:xfrm>
+                                                          <a:off x="5667" y="128567"/>
+                                                          <a:ext cx="1233" cy="532"/>
+                                                        </a:xfrm>
+                                                        <a:prstGeom prst="rect">
+                                                          <a:avLst/>
+                                                        </a:prstGeom>
+                                                      </wps:spPr>
+                                                      <wps:style>
+                                                        <a:lnRef idx="1">
+                                                          <a:schemeClr val="accent4"/>
+                                                        </a:lnRef>
+                                                        <a:fillRef idx="2">
+                                                          <a:schemeClr val="accent4"/>
+                                                        </a:fillRef>
+                                                        <a:effectRef idx="1">
+                                                          <a:schemeClr val="accent4"/>
+                                                        </a:effectRef>
+                                                        <a:fontRef idx="minor">
+                                                          <a:schemeClr val="dk1"/>
+                                                        </a:fontRef>
+                                                      </wps:style>
+                                                      <wps:txbx>
+                                                        <w:txbxContent>
+                                                          <w:p>
+                                                            <w:pPr>
+                                                              <w:jc w:val="both"/>
+                                                              <w:rPr>
+                                                                <w:rFonts w:hint="eastAsia"/>
+                                                                <w:sz w:val="15"/>
+                                                                <w:szCs w:val="15"/>
+                                                                <w:lang w:val="en-US" w:eastAsia="zh-CN"/>
+                                                              </w:rPr>
+                                                            </w:pPr>
+                                                            <w:r>
+                                                              <w:rPr>
+                                                                <w:rFonts w:hint="eastAsia"/>
+                                                                <w:sz w:val="15"/>
+                                                                <w:szCs w:val="15"/>
+                                                                <w:lang w:val="en-US" w:eastAsia="zh-CN"/>
+                                                              </w:rPr>
+                                                              <w:t>登陆服务器</w:t>
+                                                            </w:r>
+                                                          </w:p>
+                                                        </w:txbxContent>
+                                                      </wps:txbx>
+                                                      <wps:bodyPr rot="0" spcFirstLastPara="0" vertOverflow="overflow" horzOverflow="overflow" vert="horz" wrap="square" lIns="91440" tIns="45720" rIns="91440" bIns="45720" numCol="1" spcCol="0" rtlCol="0" fromWordArt="0" anchor="ctr" anchorCtr="0" forceAA="0" compatLnSpc="1">
+                                                        <a:noAutofit/>
+                                                      </wps:bodyPr>
+                                                    </wps:wsp>
+                                                    <wpg:grpSp>
+                                                      <wpg:cNvPr id="106" name="组合 33"/>
+                                                      <wpg:cNvGrpSpPr/>
+                                                      <wpg:grpSpPr>
+                                                        <a:xfrm>
+                                                          <a:off x="3664" y="129169"/>
+                                                          <a:ext cx="849" cy="1744"/>
+                                                          <a:chOff x="3732" y="128015"/>
+                                                          <a:chExt cx="849" cy="1581"/>
+                                                        </a:xfrm>
+                                                        <a:solidFill>
+                                                          <a:schemeClr val="accent6"/>
+                                                        </a:solidFill>
+                                                      </wpg:grpSpPr>
+                                                      <wps:wsp>
+                                                        <wps:cNvPr id="48" name="矩形 20"/>
+                                                        <wps:cNvSpPr/>
+                                                        <wps:spPr>
+                                                          <a:xfrm>
+                                                            <a:off x="3732" y="129091"/>
+                                                            <a:ext cx="829" cy="505"/>
+                                                          </a:xfrm>
+                                                          <a:prstGeom prst="rect">
+                                                            <a:avLst/>
+                                                          </a:prstGeom>
+                                                          <a:grpFill/>
+                                                        </wps:spPr>
+                                                        <wps:style>
+                                                          <a:lnRef idx="2">
+                                                            <a:schemeClr val="dk1"/>
+                                                          </a:lnRef>
+                                                          <a:fillRef idx="1">
+                                                            <a:schemeClr val="lt1"/>
+                                                          </a:fillRef>
+                                                          <a:effectRef idx="0">
+                                                            <a:schemeClr val="dk1"/>
+                                                          </a:effectRef>
+                                                          <a:fontRef idx="minor">
+                                                            <a:schemeClr val="dk1"/>
+                                                          </a:fontRef>
+                                                        </wps:style>
+                                                        <wps:txbx>
+                                                          <w:txbxContent>
+                                                            <w:p>
+                                                              <w:pPr>
+                                                                <w:jc w:val="center"/>
+                                                                <w:rPr>
+                                                                  <w:rFonts w:hint="eastAsia" w:eastAsiaTheme="minorEastAsia"/>
+                                                                  <w:lang w:val="en-US" w:eastAsia="zh-CN"/>
+                                                                </w:rPr>
+                                                              </w:pPr>
+                                                              <w:r>
+                                                                <w:rPr>
+                                                                  <w:rFonts w:hint="eastAsia"/>
+                                                                  <w:lang w:val="en-US" w:eastAsia="zh-CN"/>
+                                                                </w:rPr>
+                                                                <w:t>client</w:t>
+                                                              </w:r>
+                                                            </w:p>
+                                                          </w:txbxContent>
+                                                        </wps:txbx>
+                                                        <wps:bodyPr rot="0" spcFirstLastPara="0" vertOverflow="overflow" horzOverflow="overflow" vert="horz" wrap="square" lIns="91440" tIns="45720" rIns="91440" bIns="45720" numCol="1" spcCol="0" rtlCol="0" fromWordArt="0" anchor="ctr" anchorCtr="0" forceAA="0" compatLnSpc="1">
+                                                          <a:noAutofit/>
+                                                        </wps:bodyPr>
+                                                      </wps:wsp>
+                                                      <wps:wsp>
+                                                        <wps:cNvPr id="49" name="矩形 22"/>
+                                                        <wps:cNvSpPr/>
+                                                        <wps:spPr>
+                                                          <a:xfrm>
+                                                            <a:off x="3752" y="128015"/>
+                                                            <a:ext cx="829" cy="505"/>
+                                                          </a:xfrm>
+                                                          <a:prstGeom prst="rect">
+                                                            <a:avLst/>
+                                                          </a:prstGeom>
+                                                          <a:grpFill/>
+                                                        </wps:spPr>
+                                                        <wps:style>
+                                                          <a:lnRef idx="2">
+                                                            <a:schemeClr val="dk1"/>
+                                                          </a:lnRef>
+                                                          <a:fillRef idx="1">
+                                                            <a:schemeClr val="lt1"/>
+                                                          </a:fillRef>
+                                                          <a:effectRef idx="0">
+                                                            <a:schemeClr val="dk1"/>
+                                                          </a:effectRef>
+                                                          <a:fontRef idx="minor">
+                                                            <a:schemeClr val="dk1"/>
+                                                          </a:fontRef>
+                                                        </wps:style>
+                                                        <wps:txbx>
+                                                          <w:txbxContent>
+                                                            <w:p>
+                                                              <w:pPr>
+                                                                <w:jc w:val="center"/>
+                                                                <w:rPr>
+                                                                  <w:rFonts w:hint="eastAsia" w:eastAsiaTheme="minorEastAsia"/>
+                                                                  <w:lang w:val="en-US" w:eastAsia="zh-CN"/>
+                                                                </w:rPr>
+                                                              </w:pPr>
+                                                              <w:r>
+                                                                <w:rPr>
+                                                                  <w:rFonts w:hint="eastAsia"/>
+                                                                  <w:lang w:val="en-US" w:eastAsia="zh-CN"/>
+                                                                </w:rPr>
+                                                                <w:t>client</w:t>
+                                                              </w:r>
+                                                            </w:p>
+                                                          </w:txbxContent>
+                                                        </wps:txbx>
+                                                        <wps:bodyPr rot="0" spcFirstLastPara="0" vertOverflow="overflow" horzOverflow="overflow" vert="horz" wrap="square" lIns="91440" tIns="45720" rIns="91440" bIns="45720" numCol="1" spcCol="0" rtlCol="0" fromWordArt="0" anchor="ctr" anchorCtr="0" forceAA="0" compatLnSpc="1">
+                                                          <a:noAutofit/>
+                                                        </wps:bodyPr>
+                                                      </wps:wsp>
+                                                    </wpg:grpSp>
+                                                    <wps:wsp>
+                                                      <wps:cNvPr id="52" name="图文框 78"/>
+                                                      <wps:cNvSpPr/>
+                                                      <wps:spPr>
+                                                        <a:xfrm>
+                                                          <a:off x="7175" y="128179"/>
+                                                          <a:ext cx="6380" cy="3219"/>
+                                                        </a:xfrm>
+                                                        <a:prstGeom prst="frame">
+                                                          <a:avLst>
+                                                            <a:gd name="adj1" fmla="val 900"/>
+                                                          </a:avLst>
+                                                        </a:prstGeom>
+                                                        <a:ln>
+                                                          <a:solidFill>
+                                                            <a:srgbClr val="FFC000"/>
+                                                          </a:solidFill>
+                                                        </a:ln>
+                                                      </wps:spPr>
+                                                      <wps:style>
+                                                        <a:lnRef idx="2">
+                                                          <a:schemeClr val="accent1">
+                                                            <a:shade val="50000"/>
+                                                          </a:schemeClr>
+                                                        </a:lnRef>
+                                                        <a:fillRef idx="1">
+                                                          <a:schemeClr val="accent1"/>
+                                                        </a:fillRef>
+                                                        <a:effectRef idx="0">
+                                                          <a:schemeClr val="accent1"/>
+                                                        </a:effectRef>
+                                                        <a:fontRef idx="minor">
+                                                          <a:schemeClr val="lt1"/>
+                                                        </a:fontRef>
+                                                      </wps:style>
+                                                      <wps:bodyPr rot="0" spcFirstLastPara="0" vertOverflow="overflow" horzOverflow="overflow" vert="horz" wrap="square" lIns="91440" tIns="45720" rIns="91440" bIns="45720" numCol="1" spcCol="0" rtlCol="0" fromWordArt="0" anchor="ctr" anchorCtr="0" forceAA="0" compatLnSpc="1">
+                                                        <a:noAutofit/>
+                                                      </wps:bodyPr>
+                                                    </wps:wsp>
+                                                  </wpg:grpSp>
+                                                </wpg:grpSp>
+                                              </wpg:grpSp>
+                                            </wpg:grpSp>
+                                          </wpg:grpSp>
+                                        </wpg:grpSp>
+                                      </wpg:grpSp>
+                                    </wpg:grpSp>
+                                  </wpg:grpSp>
+                                </wpg:grpSp>
+                              </wpg:grpSp>
+                            </wpg:grpSp>
+                          </wpg:grpSp>
+                        </wpg:grpSp>
+                      </wpg:grpSp>
+                    </wpg:wgp>
+                  </a:graphicData>
+                </a:graphic>
+              </wp:anchor>
+            </w:drawing>
+          </mc:Choice>
+          <mc:Fallback>
+            <w:pict>
+              <v:group id="_x0000_s1026" o:spid="_x0000_s1026" o:spt="203" style="position:absolute;left:0pt;margin-left:-61.7pt;margin-top:100.45pt;height:160.9pt;width:494.5pt;z-index:251791360;mso-width-relative:page;mso-height-relative:page;" coordorigin="3664,128168" coordsize="9890,3218" o:gfxdata="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">
+                <o:lock v:ext="edit" aspectratio="f"/>
+                <v:group id="组合 82" o:spid="_x0000_s1026" o:spt="203" style="position:absolute;left:8837;top:128829;height:1926;width:3686;" coordorigin="8837,128829" coordsize="3686,1926" o:gfxdata="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">
+                  <o:lock v:ext="edit" aspectratio="f"/>
+                  <v:shape id="_x0000_s1026" o:spid="_x0000_s1026" o:spt="32" type="#_x0000_t32" style="position:absolute;left:11029;top:129651;flip:y;height:104;width:878;" filled="f" stroked="t" coordsize="21600,21600" o:gfxdata="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">
+                    <v:fill on="f" focussize="0,0"/>
+                    <v:stroke weight="0.5pt" color="#5B9BD5 [3204]" miterlimit="8" joinstyle="miter" startarrow="open" endarrow="open"/>
+                    <v:imagedata o:title=""/>
+                    <o:lock v:ext="edit" aspectratio="f"/>
+                  </v:shape>
+                  <v:group id="组合 81" o:spid="_x0000_s1026" o:spt="203" style="position:absolute;left:8837;top:128829;height:1926;width:3687;" coordorigin="8837,128829" coordsize="3687,1926" o:gfxdata="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">
+                    <o:lock v:ext="edit" aspectratio="f"/>
+                    <v:group id="组合 80" o:spid="_x0000_s1026" o:spt="203" style="position:absolute;left:8837;top:128829;height:1926;width:1575;" coordorigin="8837,128829" coordsize="1575,1926" o:gfxdata="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">
+                      <o:lock v:ext="edit" aspectratio="f"/>
+                      <v:group id="组合 79" o:spid="_x0000_s1026" o:spt="203" style="position:absolute;left:8837;top:129755;height:1000;width:958;" coordorigin="8837,129755" o:gfxdata="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">
+                        <o:lock v:ext="edit" aspectratio="f"/>
+                        <v:shape id="_x0000_s1026" o:spid="_x0000_s1026" o:spt="32" type="#_x0000_t32" style="position:absolute;left:8837;top:129755;flip:y;height:33;width:959;" filled="f" stroked="t" coordsize="21600,21600" o:gfxdata="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">
+                          <v:fill on="f" focussize="0,0"/>
+                          <v:stroke weight="0.5pt" color="#5B9BD5 [3204]" miterlimit="8" joinstyle="miter" startarrow="open" endarrow="open"/>
+                          <v:imagedata o:title=""/>
+                          <o:lock v:ext="edit" aspectratio="f"/>
+                        </v:shape>
+                        <v:shape id="_x0000_s1026" o:spid="_x0000_s1026" o:spt="32" type="#_x0000_t32" style="position:absolute;left:8845;top:129755;flip:y;height:1000;width:951;" filled="f" stroked="t" coordsize="21600,21600" o:gfxdata="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">
+                          <v:fill on="f" focussize="0,0"/>
+                          <v:stroke weight="0.5pt" color="#5B9BD5 [3204]" miterlimit="8" joinstyle="miter" startarrow="open" endarrow="open"/>
+                          <v:imagedata o:title=""/>
+                          <o:lock v:ext="edit" aspectratio="f"/>
+                        </v:shape>
+                      </v:group>
+                      <v:shape id="_x0000_s1026" o:spid="_x0000_s1026" o:spt="32" type="#_x0000_t32" style="position:absolute;left:8870;top:128829;flip:x y;height:660;width:1543;" filled="f" stroked="t" coordsize="21600,21600" o:gfxdata="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">
+                        <v:fill on="f" focussize="0,0"/>
+                        <v:stroke weight="0.5pt" color="#5B9BD5 [3204]" miterlimit="8" joinstyle="miter" startarrow="open" endarrow="open"/>
+                        <v:imagedata o:title=""/>
+                        <o:lock v:ext="edit" aspectratio="f"/>
+                      </v:shape>
+                    </v:group>
+                    <v:shape id="_x0000_s1026" o:spid="_x0000_s1026" o:spt="32" type="#_x0000_t32" style="position:absolute;left:8870;top:128829;height:360;width:3654;" filled="f" stroked="t" coordsize="21600,21600" o:gfxdata="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">
+                      <v:fill on="f" focussize="0,0"/>
+                      <v:stroke weight="0.5pt" color="#5B9BD5 [3204]" miterlimit="8" joinstyle="miter" startarrow="open" endarrow="open"/>
+                      <v:imagedata o:title=""/>
+                      <o:lock v:ext="edit" aspectratio="f"/>
+                    </v:shape>
+                  </v:group>
+                </v:group>
+                <v:group id="组合 78" o:spid="_x0000_s1026" o:spt="203" style="position:absolute;left:3664;top:128168;height:3218;width:9890;" coordorigin="3664,128168" coordsize="9890,3218" o:gfxdata="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">
+                  <o:lock v:ext="edit" aspectratio="f"/>
+                  <v:shape id="_x0000_s1026" o:spid="_x0000_s1026" o:spt="32" type="#_x0000_t32" style="position:absolute;left:6811;top:130755;flip:y;height:76;width:801;" filled="f" stroked="t" coordsize="21600,21600" o:gfxdata="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">
+                    <v:fill on="f" focussize="0,0"/>
+                    <v:stroke weight="0.5pt" color="#5B9BD5 [3204]" miterlimit="8" joinstyle="miter" startarrow="open" endarrow="open"/>
+                    <v:imagedata o:title=""/>
+                    <o:lock v:ext="edit" aspectratio="f"/>
+                  </v:shape>
+                  <v:group id="组合 77" o:spid="_x0000_s1026" o:spt="203" style="position:absolute;left:3664;top:128168;height:3218;width:9890;" coordorigin="3664,128168" coordsize="9890,3218" o:gfxdata="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">
+                    <o:lock v:ext="edit" aspectratio="f"/>
+                    <v:shape id="_x0000_s1026" o:spid="_x0000_s1026" o:spt="32" type="#_x0000_t32" style="position:absolute;left:6811;top:129788;flip:y;height:1043;width:793;" filled="f" stroked="t" coordsize="21600,21600" o:gfxdata="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">
+                      <v:fill on="f" focussize="0,0"/>
+                      <v:stroke weight="0.5pt" color="#5B9BD5 [3204]" miterlimit="8" joinstyle="miter" startarrow="open" endarrow="open"/>
+                      <v:imagedata o:title=""/>
+                      <o:lock v:ext="edit" aspectratio="f"/>
+                    </v:shape>
+                    <v:group id="组合 76" o:spid="_x0000_s1026" o:spt="203" style="position:absolute;left:3664;top:128168;height:3218;width:9890;" coordorigin="3664,128168" coordsize="9890,3218" o:gfxdata="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">
+                      <o:lock v:ext="edit" aspectratio="f"/>
+                      <v:shape id="_x0000_s1026" o:spid="_x0000_s1026" o:spt="32" type="#_x0000_t32" style="position:absolute;left:6900;top:128829;flip:y;height:4;width:737;" filled="f" stroked="t" coordsize="21600,21600" o:gfxdata="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">
+                        <v:fill on="f" focussize="0,0"/>
+                        <v:stroke weight="0.5pt" color="#5B9BD5 [3204]" miterlimit="8" joinstyle="miter" startarrow="open" endarrow="open"/>
+                        <v:imagedata o:title=""/>
+                        <o:lock v:ext="edit" aspectratio="f"/>
+                      </v:shape>
+                      <v:shape id="_x0000_s1026" o:spid="_x0000_s1026" o:spt="32" type="#_x0000_t32" style="position:absolute;left:6835;top:129788;flip:y;height:5;width:769;" filled="f" stroked="t" coordsize="21600,21600" o:gfxdata="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">
+                        <v:fill on="f" focussize="0,0"/>
+                        <v:stroke weight="0.5pt" color="#5B9BD5 [3204]" miterlimit="8" joinstyle="miter" startarrow="open" endarrow="open"/>
+                        <v:imagedata o:title=""/>
+                        <o:lock v:ext="edit" aspectratio="f"/>
+                      </v:shape>
+                      <v:group id="组合 73" o:spid="_x0000_s1026" o:spt="203" style="position:absolute;left:3664;top:128168;height:3218;width:9890;" coordorigin="3664,128168" coordsize="9890,3218" o:gfxdata="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">
+                        <o:lock v:ext="edit" aspectratio="f"/>
+                        <v:shape id="_x0000_s1026" o:spid="_x0000_s1026" o:spt="32" type="#_x0000_t32" style="position:absolute;left:6835;top:129793;height:962;width:777;" filled="f" stroked="t" coordsize="21600,21600" o:gfxdata="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">
+                          <v:fill on="f" focussize="0,0"/>
+                          <v:stroke weight="0.5pt" color="#5B9BD5 [3204]" miterlimit="8" joinstyle="miter" startarrow="open" endarrow="open"/>
+                          <v:imagedata o:title=""/>
+                          <o:lock v:ext="edit" aspectratio="f"/>
+                        </v:shape>
+                        <v:group id="组合 72" o:spid="_x0000_s1026" o:spt="203" style="position:absolute;left:3664;top:128168;height:3218;width:9890;" coordorigin="3664,128168" coordsize="9890,3218" o:gfxdata="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">
+                          <o:lock v:ext="edit" aspectratio="f"/>
+                          <v:shape id="_x0000_s1026" o:spid="_x0000_s1026" o:spt="32" type="#_x0000_t32" style="position:absolute;left:4493;top:130635;height:196;width:1279;" filled="f" stroked="t" coordsize="21600,21600" o:gfxdata="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">
+                            <v:fill on="f" focussize="0,0"/>
+                            <v:stroke weight="0.5pt" color="#5B9BD5 [3204]" miterlimit="8" joinstyle="miter" startarrow="open" endarrow="open"/>
+                            <v:imagedata o:title=""/>
+                            <o:lock v:ext="edit" aspectratio="f"/>
+                          </v:shape>
+                          <v:group id="组合 63" o:spid="_x0000_s1026" o:spt="203" style="position:absolute;left:3664;top:128168;height:3218;width:9890;" coordorigin="3664,128168" coordsize="9890,3218" o:gfxdata="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">
+                            <o:lock v:ext="edit" aspectratio="f"/>
+                            <v:rect id="_x0000_s1026" o:spid="_x0000_s1026" o:spt="1" style="position:absolute;left:11907;top:129178;height:923;width:1233;v-text-anchor:middle;" fillcolor="#A5A5A5 [3206]" filled="t" stroked="t" coordsize="21600,21600" o:gfxdata="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">
+                              <v:fill on="t" focussize="0,0"/>
+                              <v:stroke weight="1.5pt" color="#FFFFFF [3201]" miterlimit="8" joinstyle="miter"/>
+                              <v:imagedata o:title=""/>
+                              <o:lock v:ext="edit" aspectratio="f"/>
+                              <v:textbox>
+                                <w:txbxContent>
+                                  <w:p>
+                                    <w:pPr>
+                                      <w:jc w:val="both"/>
+                                      <w:rPr>
+                                        <w:rFonts w:hint="eastAsia"/>
+                                        <w:sz w:val="24"/>
+                                        <w:szCs w:val="24"/>
+                                        <w:lang w:val="en-US" w:eastAsia="zh-CN"/>
+                                      </w:rPr>
+                                    </w:pPr>
+                                    <w:r>
+                                      <w:rPr>
+                                        <w:rFonts w:hint="eastAsia"/>
+                                        <w:sz w:val="24"/>
+                                        <w:szCs w:val="24"/>
+                                        <w:lang w:val="en-US" w:eastAsia="zh-CN"/>
+                                      </w:rPr>
+                                      <w:t>数据库</w:t>
+                                    </w:r>
+                                  </w:p>
+                                </w:txbxContent>
+                              </v:textbox>
+                            </v:rect>
+                            <v:group id="组合 62" o:spid="_x0000_s1026" o:spt="203" style="position:absolute;left:3664;top:128168;height:3218;width:9890;" coordorigin="3664,128168" coordsize="9890,3218" o:gfxdata="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">
+                              <o:lock v:ext="edit" aspectratio="f"/>
+                              <v:rect id="_x0000_s1026" o:spid="_x0000_s1026" o:spt="1" style="position:absolute;left:9796;top:129489;height:532;width:1233;v-text-anchor:middle;" fillcolor="#D2D2D2 [3536]" filled="t" stroked="t" coordsize="21600,21600" o:gfxdata="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">
+                                <v:fill type="gradient" on="t" color2="#C0C0C0 [3376]" colors="0f #D2D2D2;32768f #C8C8C8;65536f #C0C0C0" focus="100%" focussize="0,0" rotate="t">
+                                  <o:fill type="gradientUnscaled" v:ext="backwardCompatible"/>
+                                </v:fill>
+                                <v:stroke weight="0.5pt" color="#A5A5A5 [3206]" miterlimit="8" joinstyle="miter"/>
+                                <v:imagedata o:title=""/>
+                                <o:lock v:ext="edit" aspectratio="f"/>
+                                <v:textbox>
+                                  <w:txbxContent>
+                                    <w:p>
+                                      <w:pPr>
+                                        <w:jc w:val="both"/>
+                                        <w:rPr>
+                                          <w:rFonts w:hint="eastAsia"/>
+                                          <w:sz w:val="15"/>
+                                          <w:szCs w:val="15"/>
+                                          <w:lang w:val="en-US" w:eastAsia="zh-CN"/>
+                                        </w:rPr>
+                                      </w:pPr>
+                                      <w:r>
+                                        <w:rPr>
+                                          <w:rFonts w:hint="eastAsia"/>
+                                          <w:sz w:val="15"/>
+                                          <w:szCs w:val="15"/>
+                                          <w:lang w:val="en-US" w:eastAsia="zh-CN"/>
+                                        </w:rPr>
+                                        <w:t>DB服务器</w:t>
+                                      </w:r>
+                                    </w:p>
+                                  </w:txbxContent>
+                                </v:textbox>
+                              </v:rect>
+                              <v:group id="组合 61" o:spid="_x0000_s1026" o:spt="203" style="position:absolute;left:3664;top:128168;height:3218;width:9890;" coordorigin="3664,128168" coordsize="9890,3218" o:gfxdata="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">
+                                <o:lock v:ext="edit" aspectratio="f"/>
+                                <v:rect id="_x0000_s1026" o:spid="_x0000_s1026" o:spt="1" style="position:absolute;left:7612;top:130489;height:532;width:1233;v-text-anchor:middle;" fillcolor="#B5D5A7 [3536]" filled="t" stroked="t" coordsize="21600,21600" o:gfxdata="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">
+                                  <v:fill type="gradient" on="t" color2="#9CCA86 [3376]" colors="0f #B5D5A7;32768f #AACE99;65536f #9CCA86" focus="100%" focussize="0,0" rotate="t">
+                                    <o:fill type="gradientUnscaled" v:ext="backwardCompatible"/>
+                                  </v:fill>
+                                  <v:stroke weight="0.5pt" color="#70AD47 [3209]" miterlimit="8" joinstyle="miter"/>
+                                  <v:imagedata o:title=""/>
+                                  <o:lock v:ext="edit" aspectratio="f"/>
+                                  <v:textbox>
+                                    <w:txbxContent>
+                                      <w:p>
+                                        <w:pPr>
+                                          <w:jc w:val="both"/>
+                                          <w:rPr>
+                                            <w:rFonts w:hint="eastAsia"/>
+                                            <w:sz w:val="15"/>
+                                            <w:szCs w:val="15"/>
+                                            <w:lang w:val="en-US" w:eastAsia="zh-CN"/>
+                                          </w:rPr>
+                                        </w:pPr>
+                                        <w:r>
+                                          <w:rPr>
+                                            <w:rFonts w:hint="eastAsia"/>
+                                            <w:sz w:val="15"/>
+                                            <w:szCs w:val="15"/>
+                                            <w:lang w:val="en-US" w:eastAsia="zh-CN"/>
+                                          </w:rPr>
+                                          <w:t>逻辑服务器</w:t>
+                                        </w:r>
+                                      </w:p>
+                                    </w:txbxContent>
+                                  </v:textbox>
+                                </v:rect>
+                                <v:group id="组合 60" o:spid="_x0000_s1026" o:spt="203" style="position:absolute;left:3664;top:128168;height:3218;width:9890;" coordorigin="3664,128168" coordsize="9890,3218" o:gfxdata="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">
+                                  <o:lock v:ext="edit" aspectratio="f"/>
+                                  <v:rect id="_x0000_s1026" o:spid="_x0000_s1026" o:spt="1" style="position:absolute;left:7604;top:129522;height:532;width:1233;v-text-anchor:middle;" fillcolor="#B5D5A7 [3536]" filled="t" stroked="t" coordsize="21600,21600" o:gfxdata="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">
+                                    <v:fill type="gradient" on="t" color2="#9CCA86 [3376]" colors="0f #B5D5A7;32768f #AACE99;65536f #9CCA86" focus="100%" focussize="0,0" rotate="t">
+                                      <o:fill type="gradientUnscaled" v:ext="backwardCompatible"/>
+                                    </v:fill>
+                                    <v:stroke weight="0.5pt" color="#70AD47 [3209]" miterlimit="8" joinstyle="miter"/>
+                                    <v:imagedata o:title=""/>
+                                    <o:lock v:ext="edit" aspectratio="f"/>
+                                    <v:textbox>
+                                      <w:txbxContent>
+                                        <w:p>
+                                          <w:pPr>
+                                            <w:jc w:val="both"/>
+                                            <w:rPr>
+                                              <w:rFonts w:hint="eastAsia"/>
+                                              <w:sz w:val="15"/>
+                                              <w:szCs w:val="15"/>
+                                              <w:lang w:val="en-US" w:eastAsia="zh-CN"/>
+                                            </w:rPr>
+                                          </w:pPr>
+                                          <w:bookmarkStart w:id="1" w:name="OLE_LINK5"/>
+                                          <w:bookmarkStart w:id="2" w:name="OLE_LINK6"/>
+                                          <w:r>
+                                            <w:rPr>
+                                              <w:rFonts w:hint="eastAsia"/>
+                                              <w:sz w:val="15"/>
+                                              <w:szCs w:val="15"/>
+                                              <w:lang w:val="en-US" w:eastAsia="zh-CN"/>
+                                            </w:rPr>
+                                            <w:t>逻辑服务器</w:t>
+                                          </w:r>
+                                          <w:bookmarkEnd w:id="1"/>
+                                          <w:bookmarkEnd w:id="2"/>
+                                        </w:p>
+                                      </w:txbxContent>
+                                    </v:textbox>
+                                  </v:rect>
+                                  <v:group id="组合 59" o:spid="_x0000_s1026" o:spt="203" style="position:absolute;left:3664;top:128168;height:3218;width:9890;" coordorigin="3664,128168" coordsize="9890,3218" o:gfxdata="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">
+                                    <o:lock v:ext="edit" aspectratio="f"/>
+                                    <v:rect id="_x0000_s1026" o:spid="_x0000_s1026" o:spt="1" style="position:absolute;left:7637;top:128563;height:532;width:1233;v-text-anchor:middle;" fillcolor="#FFDD9C [3536]" filled="t" stroked="t" coordsize="21600,21600" o:gfxdata="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">
+                                      <v:fill type="gradient" on="t" color2="#FFD479 [3376]" colors="0f #FFDD9C;32768f #FFD78E;65536f #FFD479" focus="100%" focussize="0,0" rotate="t">
+                                        <o:fill type="gradientUnscaled" v:ext="backwardCompatible"/>
+                                      </v:fill>
+                                      <v:stroke weight="0.5pt" color="#FFC000 [3207]" miterlimit="8" joinstyle="miter"/>
+                                      <v:imagedata o:title=""/>
+                                      <o:lock v:ext="edit" aspectratio="f"/>
+                                      <v:textbox>
+                                        <w:txbxContent>
+                                          <w:p>
+                                            <w:pPr>
+                                              <w:jc w:val="both"/>
+                                              <w:rPr>
+                                                <w:rFonts w:hint="eastAsia"/>
+                                                <w:sz w:val="15"/>
+                                                <w:szCs w:val="15"/>
+                                                <w:lang w:val="en-US" w:eastAsia="zh-CN"/>
+                                              </w:rPr>
+                                            </w:pPr>
+                                            <w:r>
+                                              <w:rPr>
+                                                <w:rFonts w:hint="eastAsia"/>
+                                                <w:sz w:val="15"/>
+                                                <w:szCs w:val="15"/>
+                                                <w:lang w:val="en-US" w:eastAsia="zh-CN"/>
+                                              </w:rPr>
+                                              <w:t>后台服务器</w:t>
+                                            </w:r>
+                                          </w:p>
+                                        </w:txbxContent>
+                                      </v:textbox>
+                                    </v:rect>
+                                    <v:group id="组合 58" o:spid="_x0000_s1026" o:spt="203" style="position:absolute;left:3664;top:128168;height:3218;width:9890;" coordorigin="3664,128168" coordsize="9890,3218" o:gfxdata="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">
+                                      <o:lock v:ext="edit" aspectratio="f"/>
+                                      <v:rect id="_x0000_s1026" o:spid="_x0000_s1026" o:spt="1" style="position:absolute;left:5772;top:130554;height:553;width:1039;v-text-anchor:middle;" fillcolor="#5B9BD5 [3204]" filled="t" stroked="t" coordsize="21600,21600" o:gfxdata="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">
+                                        <v:fill on="t" focussize="0,0"/>
+                                        <v:stroke weight="1pt" color="#41719C [3204]" miterlimit="8" joinstyle="miter"/>
+                                        <v:imagedata o:title=""/>
+                                        <o:lock v:ext="edit" aspectratio="f"/>
+                                        <v:textbox>
+                                          <w:txbxContent>
+                                            <w:p>
+                                              <w:pPr>
+                                                <w:jc w:val="center"/>
+                                                <w:rPr>
+                                                  <w:rFonts w:hint="eastAsia"/>
+                                                  <w:lang w:val="en-US" w:eastAsia="zh-CN"/>
+                                                </w:rPr>
+                                              </w:pPr>
+                                              <w:r>
+                                                <w:rPr>
+                                                  <w:rFonts w:hint="eastAsia"/>
+                                                  <w:lang w:val="en-US" w:eastAsia="zh-CN"/>
+                                                </w:rPr>
+                                                <w:t>网关</w:t>
+                                              </w:r>
+                                            </w:p>
+                                          </w:txbxContent>
+                                        </v:textbox>
+                                      </v:rect>
+                                      <v:group id="组合 57" o:spid="_x0000_s1026" o:spt="203" style="position:absolute;left:3664;top:128168;height:3218;width:9890;" coordorigin="3664,128168" coordsize="9890,3218" o:gfxdata="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">
+                                        <o:lock v:ext="edit" aspectratio="f"/>
+                                        <v:rect id="_x0000_s1026" o:spid="_x0000_s1026" o:spt="1" style="position:absolute;left:5785;top:129527;height:532;width:1050;v-text-anchor:middle;" fillcolor="#5B9BD5 [3204]" filled="t" stroked="t" coordsize="21600,21600" o:gfxdata="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">
+                                          <v:fill on="t" focussize="0,0"/>
+                                          <v:stroke weight="1pt" color="#41719C [3204]" miterlimit="8" joinstyle="miter"/>
+                                          <v:imagedata o:title=""/>
+                                          <o:lock v:ext="edit" aspectratio="f"/>
+                                          <v:textbox>
+                                            <w:txbxContent>
+                                              <w:p>
+                                                <w:pPr>
+                                                  <w:jc w:val="center"/>
+                                                  <w:rPr>
+                                                    <w:rFonts w:hint="eastAsia"/>
+                                                    <w:lang w:val="en-US" w:eastAsia="zh-CN"/>
+                                                  </w:rPr>
+                                                </w:pPr>
+                                                <w:bookmarkStart w:id="3" w:name="OLE_LINK1"/>
+                                                <w:bookmarkStart w:id="4" w:name="OLE_LINK2"/>
+                                                <w:r>
+                                                  <w:rPr>
+                                                    <w:rFonts w:hint="eastAsia"/>
+                                                    <w:lang w:val="en-US" w:eastAsia="zh-CN"/>
+                                                  </w:rPr>
+                                                  <w:t>网关</w:t>
+                                                </w:r>
+                                                <w:bookmarkEnd w:id="3"/>
+                                                <w:bookmarkEnd w:id="4"/>
+                                              </w:p>
+                                            </w:txbxContent>
+                                          </v:textbox>
+                                        </v:rect>
+                                        <v:group id="组合 56" o:spid="_x0000_s1026" o:spt="203" style="position:absolute;left:3664;top:128168;height:3218;width:9890;" coordorigin="3664,128168" coordsize="9890,3218" o:gfxdata="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">
+                                          <o:lock v:ext="edit" aspectratio="f"/>
+                                          <v:group id="组合 55" o:spid="_x0000_s1026" o:spt="203" style="position:absolute;left:4493;top:128833;height:1997;width:1292;" coordorigin="4493,128833" coordsize="1292,1997" o:gfxdata="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">
+                                            <o:lock v:ext="edit" aspectratio="f"/>
+                                            <v:shape id="_x0000_s1026" o:spid="_x0000_s1026" o:spt="32" type="#_x0000_t32" style="position:absolute;left:4493;top:128833;flip:y;height:1802;width:1174;" filled="f" stroked="t" coordsize="21600,21600" o:gfxdata="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">
+                                              <v:fill on="f" focussize="0,0"/>
+                                              <v:stroke weight="0.5pt" color="#000000 [3200]" miterlimit="8" joinstyle="miter" startarrow="open" endarrow="open"/>
+                                              <v:imagedata o:title=""/>
+                                              <o:lock v:ext="edit" aspectratio="f"/>
+                                            </v:shape>
+                                            <v:group id="组合 54" o:spid="_x0000_s1026" o:spt="203" style="position:absolute;left:4493;top:129448;height:1382;width:1292;" coordorigin="4493,129448" coordsize="1292,1382" o:gfxdata="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">
+                                              <o:lock v:ext="edit" aspectratio="f"/>
+                                              <v:shape id="_x0000_s1026" o:spid="_x0000_s1026" o:spt="32" type="#_x0000_t32" style="position:absolute;left:4493;top:129793;flip:y;height:842;width:1292;" filled="f" stroked="t" coordsize="21600,21600" o:gfxdata="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">
+                                                <v:fill on="f" focussize="0,0"/>
+                                                <v:stroke weight="0.5pt" color="#5B9BD5 [3204]" miterlimit="8" joinstyle="miter" startarrow="open" endarrow="open"/>
+                                                <v:imagedata o:title=""/>
+                                                <o:lock v:ext="edit" aspectratio="f"/>
+                                              </v:shape>
+                                              <v:shape id="_x0000_s1026" o:spid="_x0000_s1026" o:spt="32" type="#_x0000_t32" style="position:absolute;left:4513;top:129448;height:1383;width:1259;" filled="f" stroked="t" coordsize="21600,21600" o:gfxdata="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">
+                                                <v:fill on="f" focussize="0,0"/>
+                                                <v:stroke weight="0.5pt" color="#5B9BD5 [3204]" miterlimit="8" joinstyle="miter" startarrow="open" endarrow="open"/>
+                                                <v:imagedata o:title=""/>
+                                                <o:lock v:ext="edit" aspectratio="f"/>
+                                              </v:shape>
+                                            </v:group>
+                                          </v:group>
+                                          <v:group id="组合 24" o:spid="_x0000_s1026" o:spt="203" style="position:absolute;left:3664;top:128168;height:3218;width:9890;" coordorigin="3664,128179" coordsize="9890,3218" o:gfxdata="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">
+                                            <o:lock v:ext="edit" aspectratio="f"/>
+                                            <v:shape id="直接箭头连接符 34" o:spid="_x0000_s1026" o:spt="32" type="#_x0000_t32" style="position:absolute;left:4513;top:128833;flip:y;height:615;width:1154;" filled="f" stroked="t" coordsize="21600,21600" o:gfxdata="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">
+                                              <v:fill on="f" focussize="0,0"/>
+                                              <v:stroke weight="0.5pt" color="#000000 [3200]" miterlimit="8" joinstyle="miter" startarrow="open" endarrow="open"/>
+                                              <v:imagedata o:title=""/>
+                                              <o:lock v:ext="edit" aspectratio="f"/>
+                                            </v:shape>
+                                            <v:shape id="直接箭头连接符 40" o:spid="_x0000_s1026" o:spt="32" type="#_x0000_t32" style="position:absolute;left:4513;top:129448;height:345;width:1272;" filled="f" stroked="t" coordsize="21600,21600" o:gfxdata="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">
+                                              <v:fill on="f" focussize="0,0"/>
+                                              <v:stroke weight="0.5pt" color="#5B9BD5 [3204]" miterlimit="8" joinstyle="miter" startarrow="open" endarrow="open"/>
+                                              <v:imagedata o:title=""/>
+                                              <o:lock v:ext="edit" aspectratio="f"/>
+                                            </v:shape>
+                                            <v:group id="组合 21" o:spid="_x0000_s1026" o:spt="203" style="position:absolute;left:3664;top:128179;height:3218;width:9891;" coordorigin="3664,128179" coordsize="9891,3218" o:gfxdata="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">
+                                              <o:lock v:ext="edit" aspectratio="f"/>
+                                              <v:rect id="矩形 26" o:spid="_x0000_s1026" o:spt="1" style="position:absolute;left:5667;top:128567;height:532;width:1233;v-text-anchor:middle;" fillcolor="#FFDD9C [3536]" filled="t" stroked="t" coordsize="21600,21600" o:gfxdata="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">
+                                                <v:fill type="gradient" on="t" color2="#FFD479 [3376]" colors="0f #FFDD9C;32768f #FFD78E;65536f #FFD479" focus="100%" focussize="0,0" rotate="t">
+                                                  <o:fill type="gradientUnscaled" v:ext="backwardCompatible"/>
+                                                </v:fill>
+                                                <v:stroke weight="0.5pt" color="#FFC000 [3207]" miterlimit="8" joinstyle="miter"/>
+                                                <v:imagedata o:title=""/>
+                                                <o:lock v:ext="edit" aspectratio="f"/>
+                                                <v:textbox>
+                                                  <w:txbxContent>
+                                                    <w:p>
+                                                      <w:pPr>
+                                                        <w:jc w:val="both"/>
+                                                        <w:rPr>
+                                                          <w:rFonts w:hint="eastAsia"/>
+                                                          <w:sz w:val="15"/>
+                                                          <w:szCs w:val="15"/>
+                                                          <w:lang w:val="en-US" w:eastAsia="zh-CN"/>
+                                                        </w:rPr>
+                                                      </w:pPr>
+                                                      <w:r>
+                                                        <w:rPr>
+                                                          <w:rFonts w:hint="eastAsia"/>
+                                                          <w:sz w:val="15"/>
+                                                          <w:szCs w:val="15"/>
+                                                          <w:lang w:val="en-US" w:eastAsia="zh-CN"/>
+                                                        </w:rPr>
+                                                        <w:t>登陆服务器</w:t>
+                                                      </w:r>
+                                                    </w:p>
+                                                  </w:txbxContent>
+                                                </v:textbox>
+                                              </v:rect>
+                                              <v:group id="组合 33" o:spid="_x0000_s1026" o:spt="203" style="position:absolute;left:3664;top:129169;height:1744;width:849;" coordorigin="3732,128015" coordsize="849,1581" o:gfxdata="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">
+                                                <o:lock v:ext="edit" aspectratio="f"/>
+                                                <v:rect id="矩形 20" o:spid="_x0000_s1026" o:spt="1" style="position:absolute;left:3732;top:129091;height:505;width:829;v-text-anchor:middle;" filled="t" stroked="t" coordsize="21600,21600" o:gfxdata="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">
+                                                  <v:fill on="t" focussize="0,0"/>
+                                                  <v:stroke weight="1pt" color="#000000 [3200]" miterlimit="8" joinstyle="miter"/>
+                                                  <v:imagedata o:title=""/>
+                                                  <o:lock v:ext="edit" aspectratio="f"/>
+                                                  <v:textbox>
+                                                    <w:txbxContent>
+                                                      <w:p>
+                                                        <w:pPr>
+                                                          <w:jc w:val="center"/>
+                                                          <w:rPr>
+                                                            <w:rFonts w:hint="eastAsia" w:eastAsiaTheme="minorEastAsia"/>
+                                                            <w:lang w:val="en-US" w:eastAsia="zh-CN"/>
+                                                          </w:rPr>
+                                                        </w:pPr>
+                                                        <w:r>
+                                                          <w:rPr>
+                                                            <w:rFonts w:hint="eastAsia"/>
+                                                            <w:lang w:val="en-US" w:eastAsia="zh-CN"/>
+                                                          </w:rPr>
+                                                          <w:t>client</w:t>
+                                                        </w:r>
+                                                      </w:p>
+                                                    </w:txbxContent>
+                                                  </v:textbox>
+                                                </v:rect>
+                                                <v:rect id="矩形 22" o:spid="_x0000_s1026" o:spt="1" style="position:absolute;left:3752;top:128015;height:505;width:829;v-text-anchor:middle;" filled="t" stroked="t" coordsize="21600,21600" o:gfxdata="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">
+                                                  <v:fill on="t" focussize="0,0"/>
+                                                  <v:stroke weight="1pt" color="#000000 [3200]" miterlimit="8" joinstyle="miter"/>
+                                                  <v:imagedata o:title=""/>
+                                                  <o:lock v:ext="edit" aspectratio="f"/>
+                                                  <v:textbox>
+                                                    <w:txbxContent>
+                                                      <w:p>
+                                                        <w:pPr>
+                                                          <w:jc w:val="center"/>
+                                                          <w:rPr>
+                                                            <w:rFonts w:hint="eastAsia" w:eastAsiaTheme="minorEastAsia"/>
+                                                            <w:lang w:val="en-US" w:eastAsia="zh-CN"/>
+                                                          </w:rPr>
+                                                        </w:pPr>
+                                                        <w:r>
+                                                          <w:rPr>
+                                                            <w:rFonts w:hint="eastAsia"/>
+                                                            <w:lang w:val="en-US" w:eastAsia="zh-CN"/>
+                                                          </w:rPr>
+                                                          <w:t>client</w:t>
+                                                        </w:r>
+                                                      </w:p>
+                                                    </w:txbxContent>
+                                                  </v:textbox>
+                                                </v:rect>
+                                              </v:group>
+                                              <v:shape id="图文框 78" o:spid="_x0000_s1026" style="position:absolute;left:7175;top:128179;height:3219;width:6380;v-text-anchor:middle;" fillcolor="#5B9BD5 [3204]" filled="t" stroked="t" coordsize="6380,3219" o:gfxdata="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" path="m0,0l6380,0,6380,3219,0,3219xm28,28l28,3190,6351,3190,6351,28xe">
+                                                <v:path o:connectlocs="3190,0;0,1609;3190,3219;6380,1609" o:connectangles="247,164,82,0"/>
+                                                <v:fill on="t" focussize="0,0"/>
+                                                <v:stroke weight="1pt" color="#FFC000 [3204]" miterlimit="8" joinstyle="miter"/>
+                                                <v:imagedata o:title=""/>
+                                                <o:lock v:ext="edit" aspectratio="f"/>
+                                              </v:shape>
+                                            </v:group>
+                                          </v:group>
+                                        </v:group>
+                                      </v:group>
+                                    </v:group>
+                                  </v:group>
+                                </v:group>
+                              </v:group>
+                            </v:group>
+                          </v:group>
+                        </v:group>
+                      </v:group>
+                    </v:group>
+                  </v:group>
+                </v:group>
+              </v:group>
+            </w:pict>
+          </mc:Fallback>
+        </mc:AlternateContent>
+      </w:r>
       <w:bookmarkEnd w:id="0"/>
-    </w:p>
-    <w:p>
-      <w:pPr>
-        <w:rPr>
-          <w:rFonts w:hint="eastAsia"/>
-          <w:lang w:val="en-US" w:eastAsia="zh-CN"/>
-        </w:rPr>
-      </w:pPr>
-      <w:r>
-        <w:rPr>
-          <w:rFonts w:hint="eastAsia"/>
-          <w:lang w:val="en-US" w:eastAsia="zh-CN"/>
-        </w:rPr>
-        <w:t>/*.log  如果直接运行 在项目根目录生成 D://项目  则在D  如果用tomcat运行 在Eclipse根目录下运行</w:t>
-      </w:r>
-    </w:p>
-    <w:p>
-      <w:pPr>
-        <w:rPr>
-          <w:rFonts w:hint="eastAsia"/>
-          <w:lang w:val="en-US" w:eastAsia="zh-CN"/>
-        </w:rPr>
-      </w:pPr>
-      <w:r>
-        <w:rPr>
-          <w:rFonts w:hint="eastAsia"/>
-          <w:lang w:val="en-US" w:eastAsia="zh-CN"/>
-        </w:rPr>
-        <w:t>*.log   在当前项目下生成</w:t>
-      </w:r>
     </w:p>
     <w:sectPr>
       <w:pgSz w:w="11906" w:h="16838"/>
@@ -2554,6 +4404,9 @@
   <customSectProps>
     <customSectPr/>
   </customSectProps>
+  <customShpExts>
+    <customShpInfo spid="_x0000_s1026" textRotate="1"/>
+  </customShpExts>
 </s:customData>
 </file>
 

--- a/Study.docx
+++ b/Study.docx
@@ -945,6 +945,142 @@
       </w:r>
     </w:p>
     <w:p>
+      <w:pPr>
+        <w:rPr>
+          <w:rFonts w:hint="eastAsia" w:ascii="微软雅黑" w:hAnsi="微软雅黑" w:eastAsia="微软雅黑" w:cs="微软雅黑"/>
+          <w:b w:val="0"/>
+          <w:i w:val="0"/>
+          <w:caps w:val="0"/>
+          <w:color w:val="000000"/>
+          <w:spacing w:val="0"/>
+          <w:sz w:val="30"/>
+          <w:szCs w:val="30"/>
+          <w:u w:val="none"/>
+          <w:shd w:val="clear" w:fill="FFFFFF"/>
+        </w:rPr>
+      </w:pPr>
+      <w:r>
+        <w:rPr>
+          <w:rFonts w:hint="eastAsia" w:ascii="Arial" w:hAnsi="Arial" w:eastAsia="宋体" w:cs="Arial"/>
+          <w:b w:val="0"/>
+          <w:i w:val="0"/>
+          <w:caps w:val="0"/>
+          <w:color w:val="333333"/>
+          <w:spacing w:val="0"/>
+          <w:sz w:val="21"/>
+          <w:szCs w:val="21"/>
+          <w:shd w:val="clear" w:fill="FFFFFF"/>
+        </w:rPr>
+        <w:t>如果一个</w:t>
+      </w:r>
+      <w:r>
+        <w:rPr>
+          <w:rFonts w:hint="default" w:ascii="Arial" w:hAnsi="Arial" w:eastAsia="宋体" w:cs="Arial"/>
+          <w:b w:val="0"/>
+          <w:i w:val="0"/>
+          <w:caps w:val="0"/>
+          <w:color w:val="136EC2"/>
+          <w:spacing w:val="0"/>
+          <w:sz w:val="21"/>
+          <w:szCs w:val="21"/>
+          <w:u w:val="none"/>
+          <w:shd w:val="clear" w:fill="FFFFFF"/>
+        </w:rPr>
+        <w:fldChar w:fldCharType="begin"/>
+      </w:r>
+      <w:r>
+        <w:rPr>
+          <w:rFonts w:hint="default" w:ascii="Arial" w:hAnsi="Arial" w:eastAsia="宋体" w:cs="Arial"/>
+          <w:b w:val="0"/>
+          <w:i w:val="0"/>
+          <w:caps w:val="0"/>
+          <w:color w:val="136EC2"/>
+          <w:spacing w:val="0"/>
+          <w:sz w:val="21"/>
+          <w:szCs w:val="21"/>
+          <w:u w:val="none"/>
+          <w:shd w:val="clear" w:fill="FFFFFF"/>
+        </w:rPr>
+        <w:instrText xml:space="preserve"> HYPERLINK "http://baike.baidu.com/view/845080.htm" \t "http://baike.baidu.com/_blank" </w:instrText>
+      </w:r>
+      <w:r>
+        <w:rPr>
+          <w:rFonts w:hint="default" w:ascii="Arial" w:hAnsi="Arial" w:eastAsia="宋体" w:cs="Arial"/>
+          <w:b w:val="0"/>
+          <w:i w:val="0"/>
+          <w:caps w:val="0"/>
+          <w:color w:val="136EC2"/>
+          <w:spacing w:val="0"/>
+          <w:sz w:val="21"/>
+          <w:szCs w:val="21"/>
+          <w:u w:val="none"/>
+          <w:shd w:val="clear" w:fill="FFFFFF"/>
+        </w:rPr>
+        <w:fldChar w:fldCharType="separate"/>
+      </w:r>
+      <w:r>
+        <w:rPr>
+          <w:rStyle w:val="6"/>
+          <w:rFonts w:hint="default" w:ascii="Arial" w:hAnsi="Arial" w:eastAsia="宋体" w:cs="Arial"/>
+          <w:b w:val="0"/>
+          <w:i w:val="0"/>
+          <w:caps w:val="0"/>
+          <w:color w:val="136EC2"/>
+          <w:spacing w:val="0"/>
+          <w:sz w:val="21"/>
+          <w:szCs w:val="21"/>
+          <w:u w:val="none"/>
+          <w:shd w:val="clear" w:fill="FFFFFF"/>
+        </w:rPr>
+        <w:t>凸多面体</w:t>
+      </w:r>
+      <w:r>
+        <w:rPr>
+          <w:rFonts w:hint="default" w:ascii="Arial" w:hAnsi="Arial" w:eastAsia="宋体" w:cs="Arial"/>
+          <w:b w:val="0"/>
+          <w:i w:val="0"/>
+          <w:caps w:val="0"/>
+          <w:color w:val="136EC2"/>
+          <w:spacing w:val="0"/>
+          <w:sz w:val="21"/>
+          <w:szCs w:val="21"/>
+          <w:u w:val="none"/>
+          <w:shd w:val="clear" w:fill="FFFFFF"/>
+        </w:rPr>
+        <w:fldChar w:fldCharType="end"/>
+      </w:r>
+      <w:r>
+        <w:rPr>
+          <w:rFonts w:hint="default" w:ascii="Arial" w:hAnsi="Arial" w:eastAsia="宋体" w:cs="Arial"/>
+          <w:b w:val="0"/>
+          <w:i w:val="0"/>
+          <w:caps w:val="0"/>
+          <w:color w:val="333333"/>
+          <w:spacing w:val="0"/>
+          <w:sz w:val="21"/>
+          <w:szCs w:val="21"/>
+          <w:shd w:val="clear" w:fill="FFFFFF"/>
+        </w:rPr>
+        <w:t>的顶点数是v、棱数是e、面数是f，那么它们总有这</w:t>
+      </w:r>
+      <w:bookmarkStart w:id="5" w:name="_GoBack"/>
+      <w:bookmarkEnd w:id="5"/>
+      <w:r>
+        <w:rPr>
+          <w:rFonts w:hint="default" w:ascii="Arial" w:hAnsi="Arial" w:eastAsia="宋体" w:cs="Arial"/>
+          <w:b w:val="0"/>
+          <w:i w:val="0"/>
+          <w:caps w:val="0"/>
+          <w:color w:val="333333"/>
+          <w:spacing w:val="0"/>
+          <w:sz w:val="21"/>
+          <w:szCs w:val="21"/>
+          <w:shd w:val="clear" w:fill="FFFFFF"/>
+        </w:rPr>
+        <w:t>样的关系：f+v-e=2。</w:t>
+      </w:r>
+    </w:p>
+    <w:p>
       <w:r>
         <w:drawing>
           <wp:inline distT="0" distB="0" distL="114300" distR="114300">
@@ -1826,8 +1962,6 @@
           <w:lang w:val="en-US" w:eastAsia="zh-CN"/>
         </w:rPr>
       </w:pPr>
-      <w:bookmarkStart w:id="5" w:name="_GoBack"/>
-      <w:bookmarkEnd w:id="5"/>
       <w:bookmarkStart w:id="0" w:name="OLE_LINK3"/>
       <w:r>
         <w:rPr>
@@ -2593,8 +2727,8 @@
                                                     <w:lang w:val="en-US" w:eastAsia="zh-CN"/>
                                                   </w:rPr>
                                                 </w:pPr>
-                                                <w:bookmarkStart w:id="1" w:name="OLE_LINK5"/>
-                                                <w:bookmarkStart w:id="2" w:name="OLE_LINK6"/>
+                                                <w:bookmarkStart w:id="1" w:name="OLE_LINK6"/>
+                                                <w:bookmarkStart w:id="2" w:name="OLE_LINK5"/>
                                                 <w:r>
                                                   <w:rPr>
                                                     <w:rFonts w:hint="eastAsia"/>
@@ -3484,8 +3618,8 @@
                                               <w:lang w:val="en-US" w:eastAsia="zh-CN"/>
                                             </w:rPr>
                                           </w:pPr>
-                                          <w:bookmarkStart w:id="1" w:name="OLE_LINK5"/>
-                                          <w:bookmarkStart w:id="2" w:name="OLE_LINK6"/>
+                                          <w:bookmarkStart w:id="1" w:name="OLE_LINK6"/>
+                                          <w:bookmarkStart w:id="2" w:name="OLE_LINK5"/>
                                           <w:r>
                                             <w:rPr>
                                               <w:rFonts w:hint="eastAsia"/>

--- a/Study.docx
+++ b/Study.docx
@@ -1061,23 +1061,7 @@
           <w:szCs w:val="21"/>
           <w:shd w:val="clear" w:fill="FFFFFF"/>
         </w:rPr>
-        <w:t>的顶点数是v、棱数是e、面数是f，那么它们总有这</w:t>
-      </w:r>
-      <w:bookmarkStart w:id="5" w:name="_GoBack"/>
-      <w:bookmarkEnd w:id="5"/>
-      <w:r>
-        <w:rPr>
-          <w:rFonts w:hint="default" w:ascii="Arial" w:hAnsi="Arial" w:eastAsia="宋体" w:cs="Arial"/>
-          <w:b w:val="0"/>
-          <w:i w:val="0"/>
-          <w:caps w:val="0"/>
-          <w:color w:val="333333"/>
-          <w:spacing w:val="0"/>
-          <w:sz w:val="21"/>
-          <w:szCs w:val="21"/>
-          <w:shd w:val="clear" w:fill="FFFFFF"/>
-        </w:rPr>
-        <w:t>样的关系：f+v-e=2。</w:t>
+        <w:t>的顶点数是v、棱数是e、面数是f，那么它们总有这样的关系：f+v-e=2。</w:t>
       </w:r>
     </w:p>
     <w:p>
@@ -1338,8 +1322,8 @@
       <w:r>
         <w:drawing>
           <wp:inline distT="0" distB="0" distL="114300" distR="114300">
-            <wp:extent cx="5996305" cy="1831340"/>
-            <wp:effectExtent l="0" t="0" r="4445" b="16510"/>
+            <wp:extent cx="6210300" cy="1991995"/>
+            <wp:effectExtent l="0" t="0" r="0" b="8255"/>
             <wp:docPr id="10" name="图片 3"/>
             <wp:cNvGraphicFramePr>
               <a:graphicFrameLocks xmlns:a="http://schemas.openxmlformats.org/drawingml/2006/main" noChangeAspect="1"/>
@@ -1354,7 +1338,9 @@
                     </pic:cNvPicPr>
                   </pic:nvPicPr>
                   <pic:blipFill>
-                    <a:blip r:embed="rId12"/>
+                    <a:blip r:embed="rId12">
+                      <a:grayscl/>
+                    </a:blip>
                     <a:stretch>
                       <a:fillRect/>
                     </a:stretch>
@@ -1362,7 +1348,7 @@
                   <pic:spPr>
                     <a:xfrm>
                       <a:off x="0" y="0"/>
-                      <a:ext cx="5996305" cy="1831340"/>
+                      <a:ext cx="6210300" cy="1991995"/>
                     </a:xfrm>
                     <a:prstGeom prst="rect">
                       <a:avLst/>
@@ -1383,8 +1369,8 @@
       <w:r>
         <w:drawing>
           <wp:inline distT="0" distB="0" distL="114300" distR="114300">
-            <wp:extent cx="5273675" cy="2002155"/>
-            <wp:effectExtent l="0" t="0" r="3175" b="17145"/>
+            <wp:extent cx="6115685" cy="2321560"/>
+            <wp:effectExtent l="0" t="0" r="18415" b="2540"/>
             <wp:docPr id="11" name="图片 4"/>
             <wp:cNvGraphicFramePr>
               <a:graphicFrameLocks xmlns:a="http://schemas.openxmlformats.org/drawingml/2006/main" noChangeAspect="1"/>
@@ -1407,7 +1393,7 @@
                   <pic:spPr>
                     <a:xfrm>
                       <a:off x="0" y="0"/>
-                      <a:ext cx="5273675" cy="2002155"/>
+                      <a:ext cx="6115685" cy="2321560"/>
                     </a:xfrm>
                     <a:prstGeom prst="rect">
                       <a:avLst/>
@@ -1674,11 +1660,12 @@
       </w:r>
     </w:p>
     <w:p>
+      <w:bookmarkStart w:id="5" w:name="_GoBack"/>
       <w:r>
         <w:drawing>
           <wp:inline distT="0" distB="0" distL="114300" distR="114300">
-            <wp:extent cx="5271135" cy="3070225"/>
-            <wp:effectExtent l="0" t="0" r="5715" b="15875"/>
+            <wp:extent cx="5753735" cy="2835275"/>
+            <wp:effectExtent l="0" t="0" r="18415" b="3175"/>
             <wp:docPr id="16" name="图片 1"/>
             <wp:cNvGraphicFramePr>
               <a:graphicFrameLocks xmlns:a="http://schemas.openxmlformats.org/drawingml/2006/main" noChangeAspect="1"/>
@@ -1701,7 +1688,7 @@
                   <pic:spPr>
                     <a:xfrm>
                       <a:off x="0" y="0"/>
-                      <a:ext cx="5271135" cy="3070225"/>
+                      <a:ext cx="5753735" cy="2835275"/>
                     </a:xfrm>
                     <a:prstGeom prst="rect">
                       <a:avLst/>
@@ -1717,6 +1704,7 @@
           </wp:inline>
         </w:drawing>
       </w:r>
+      <w:bookmarkEnd w:id="5"/>
     </w:p>
     <w:p>
       <w:pPr>
@@ -2727,8 +2715,8 @@
                                                     <w:lang w:val="en-US" w:eastAsia="zh-CN"/>
                                                   </w:rPr>
                                                 </w:pPr>
-                                                <w:bookmarkStart w:id="1" w:name="OLE_LINK6"/>
-                                                <w:bookmarkStart w:id="2" w:name="OLE_LINK5"/>
+                                                <w:bookmarkStart w:id="1" w:name="OLE_LINK5"/>
+                                                <w:bookmarkStart w:id="2" w:name="OLE_LINK6"/>
                                                 <w:r>
                                                   <w:rPr>
                                                     <w:rFonts w:hint="eastAsia"/>
@@ -2924,8 +2912,8 @@
                                                           <w:lang w:val="en-US" w:eastAsia="zh-CN"/>
                                                         </w:rPr>
                                                       </w:pPr>
-                                                      <w:bookmarkStart w:id="3" w:name="OLE_LINK1"/>
-                                                      <w:bookmarkStart w:id="4" w:name="OLE_LINK2"/>
+                                                      <w:bookmarkStart w:id="3" w:name="OLE_LINK2"/>
+                                                      <w:bookmarkStart w:id="4" w:name="OLE_LINK1"/>
                                                       <w:r>
                                                         <w:rPr>
                                                           <w:rFonts w:hint="eastAsia"/>
@@ -3618,8 +3606,8 @@
                                               <w:lang w:val="en-US" w:eastAsia="zh-CN"/>
                                             </w:rPr>
                                           </w:pPr>
-                                          <w:bookmarkStart w:id="1" w:name="OLE_LINK6"/>
-                                          <w:bookmarkStart w:id="2" w:name="OLE_LINK5"/>
+                                          <w:bookmarkStart w:id="1" w:name="OLE_LINK5"/>
+                                          <w:bookmarkStart w:id="2" w:name="OLE_LINK6"/>
                                           <w:r>
                                             <w:rPr>
                                               <w:rFonts w:hint="eastAsia"/>
@@ -3714,8 +3702,8 @@
                                                     <w:lang w:val="en-US" w:eastAsia="zh-CN"/>
                                                   </w:rPr>
                                                 </w:pPr>
-                                                <w:bookmarkStart w:id="3" w:name="OLE_LINK1"/>
-                                                <w:bookmarkStart w:id="4" w:name="OLE_LINK2"/>
+                                                <w:bookmarkStart w:id="3" w:name="OLE_LINK2"/>
+                                                <w:bookmarkStart w:id="4" w:name="OLE_LINK1"/>
                                                 <w:r>
                                                   <w:rPr>
                                                     <w:rFonts w:hint="eastAsia"/>

--- a/Study.docx
+++ b/Study.docx
@@ -1479,6 +1479,7 @@
           </wp:inline>
         </w:drawing>
       </w:r>
+      <w:bookmarkStart w:id="5" w:name="_GoBack"/>
       <w:r>
         <w:drawing>
           <wp:inline distT="0" distB="0" distL="114300" distR="114300">
@@ -1522,6 +1523,7 @@
           </wp:inline>
         </w:drawing>
       </w:r>
+      <w:bookmarkEnd w:id="5"/>
     </w:p>
     <w:p>
       <w:r>
@@ -1660,7 +1662,6 @@
       </w:r>
     </w:p>
     <w:p>
-      <w:bookmarkStart w:id="5" w:name="_GoBack"/>
       <w:r>
         <w:drawing>
           <wp:inline distT="0" distB="0" distL="114300" distR="114300">
@@ -1704,7 +1705,6 @@
           </wp:inline>
         </w:drawing>
       </w:r>
-      <w:bookmarkEnd w:id="5"/>
     </w:p>
     <w:p>
       <w:pPr>
@@ -1929,30 +1929,6 @@
       </w:pPr>
       <w:r>
         <w:rPr>
-          <w:rFonts w:hint="eastAsia"/>
-          <w:lang w:val="en-US" w:eastAsia="zh-CN"/>
-        </w:rPr>
-        <w:t>*.log   在当前项目下生成</w:t>
-      </w:r>
-    </w:p>
-    <w:p>
-      <w:pPr>
-        <w:rPr>
-          <w:rFonts w:hint="eastAsia"/>
-          <w:lang w:val="en-US" w:eastAsia="zh-CN"/>
-        </w:rPr>
-      </w:pPr>
-    </w:p>
-    <w:p>
-      <w:pPr>
-        <w:rPr>
-          <w:rFonts w:hint="eastAsia"/>
-          <w:lang w:val="en-US" w:eastAsia="zh-CN"/>
-        </w:rPr>
-      </w:pPr>
-      <w:bookmarkStart w:id="0" w:name="OLE_LINK3"/>
-      <w:r>
-        <w:rPr>
           <w:sz w:val="21"/>
         </w:rPr>
         <mc:AlternateContent>
@@ -1961,10 +1937,10 @@
               <wp:anchor distT="0" distB="0" distL="114300" distR="114300" simplePos="0" relativeHeight="251791360" behindDoc="0" locked="0" layoutInCell="1" allowOverlap="1">
                 <wp:simplePos x="0" y="0"/>
                 <wp:positionH relativeFrom="column">
-                  <wp:posOffset>-783590</wp:posOffset>
+                  <wp:posOffset>-542290</wp:posOffset>
                 </wp:positionH>
                 <wp:positionV relativeFrom="paragraph">
-                  <wp:posOffset>1275715</wp:posOffset>
+                  <wp:posOffset>177800</wp:posOffset>
                 </wp:positionV>
                 <wp:extent cx="6280150" cy="2043430"/>
                 <wp:effectExtent l="6350" t="6350" r="19050" b="7620"/>
@@ -3395,7 +3371,7 @@
           </mc:Choice>
           <mc:Fallback>
             <w:pict>
-              <v:group id="_x0000_s1026" o:spid="_x0000_s1026" o:spt="203" style="position:absolute;left:0pt;margin-left:-61.7pt;margin-top:100.45pt;height:160.9pt;width:494.5pt;z-index:251791360;mso-width-relative:page;mso-height-relative:page;" coordorigin="3664,128168" coordsize="9890,3218" o:gfxdata="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">
+              <v:group id="_x0000_s1026" o:spid="_x0000_s1026" o:spt="203" style="position:absolute;left:0pt;margin-left:-42.7pt;margin-top:14pt;height:160.9pt;width:494.5pt;z-index:251791360;mso-width-relative:page;mso-height-relative:page;" coordorigin="3664,128168" coordsize="9890,3218" o:gfxdata="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">
                 <o:lock v:ext="edit" aspectratio="f"/>
                 <v:group id="组合 82" o:spid="_x0000_s1026" o:spt="203" style="position:absolute;left:8837;top:128829;height:1926;width:3686;" coordorigin="8837,128829" coordsize="3686,1926" o:gfxdata="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">
                   <o:lock v:ext="edit" aspectratio="f"/>
@@ -3873,7 +3849,338 @@
           </mc:Fallback>
         </mc:AlternateContent>
       </w:r>
-      <w:bookmarkEnd w:id="0"/>
+      <w:r>
+        <w:rPr>
+          <w:rFonts w:hint="eastAsia"/>
+          <w:lang w:val="en-US" w:eastAsia="zh-CN"/>
+        </w:rPr>
+        <w:t>*.log   在当前项目下生成</w:t>
+      </w:r>
+    </w:p>
+    <w:p>
+      <w:pPr>
+        <w:rPr>
+          <w:rFonts w:hint="eastAsia"/>
+          <w:lang w:val="en-US" w:eastAsia="zh-CN"/>
+        </w:rPr>
+      </w:pPr>
+    </w:p>
+    <w:p>
+      <w:pPr>
+        <w:rPr>
+          <w:rFonts w:hint="eastAsia"/>
+          <w:lang w:val="en-US" w:eastAsia="zh-CN"/>
+        </w:rPr>
+      </w:pPr>
+      <w:bookmarkStart w:id="0" w:name="OLE_LINK3"/>
+    </w:p>
+    <w:p>
+      <w:pPr>
+        <w:rPr>
+          <w:rFonts w:hint="eastAsia"/>
+          <w:lang w:val="en-US" w:eastAsia="zh-CN"/>
+        </w:rPr>
+      </w:pPr>
+    </w:p>
+    <w:p>
+      <w:pPr>
+        <w:rPr>
+          <w:rFonts w:hint="eastAsia"/>
+          <w:lang w:val="en-US" w:eastAsia="zh-CN"/>
+        </w:rPr>
+      </w:pPr>
+    </w:p>
+    <w:p>
+      <w:pPr>
+        <w:rPr>
+          <w:rFonts w:hint="eastAsia"/>
+          <w:lang w:val="en-US" w:eastAsia="zh-CN"/>
+        </w:rPr>
+      </w:pPr>
+    </w:p>
+    <w:p>
+      <w:pPr>
+        <w:rPr>
+          <w:rFonts w:hint="eastAsia"/>
+          <w:lang w:val="en-US" w:eastAsia="zh-CN"/>
+        </w:rPr>
+      </w:pPr>
+      <w:r>
+        <w:drawing>
+          <wp:inline distT="0" distB="0" distL="114300" distR="114300">
+            <wp:extent cx="5273675" cy="1877695"/>
+            <wp:effectExtent l="0" t="0" r="3175" b="8255"/>
+            <wp:docPr id="7" name="图片 1"/>
+            <wp:cNvGraphicFramePr>
+              <a:graphicFrameLocks xmlns:a="http://schemas.openxmlformats.org/drawingml/2006/main" noChangeAspect="1"/>
+            </wp:cNvGraphicFramePr>
+            <a:graphic xmlns:a="http://schemas.openxmlformats.org/drawingml/2006/main">
+              <a:graphicData uri="http://schemas.openxmlformats.org/drawingml/2006/picture">
+                <pic:pic xmlns:pic="http://schemas.openxmlformats.org/drawingml/2006/picture">
+                  <pic:nvPicPr>
+                    <pic:cNvPr id="7" name="图片 1"/>
+                    <pic:cNvPicPr>
+                      <a:picLocks noChangeAspect="1"/>
+                    </pic:cNvPicPr>
+                  </pic:nvPicPr>
+                  <pic:blipFill>
+                    <a:blip r:embed="rId21"/>
+                    <a:stretch>
+                      <a:fillRect/>
+                    </a:stretch>
+                  </pic:blipFill>
+                  <pic:spPr>
+                    <a:xfrm>
+                      <a:off x="0" y="0"/>
+                      <a:ext cx="5273675" cy="1877695"/>
+                    </a:xfrm>
+                    <a:prstGeom prst="rect">
+                      <a:avLst/>
+                    </a:prstGeom>
+                    <a:noFill/>
+                    <a:ln w="9525">
+                      <a:noFill/>
+                    </a:ln>
+                  </pic:spPr>
+                </pic:pic>
+              </a:graphicData>
+            </a:graphic>
+          </wp:inline>
+        </w:drawing>
+      </w:r>
+    </w:p>
+    <w:bookmarkEnd w:id="0"/>
+    <w:p>
+      <w:pPr>
+        <w:pStyle w:val="2"/>
+        <w:rPr>
+          <w:rFonts w:hint="eastAsia"/>
+          <w:lang w:val="en-US" w:eastAsia="zh-CN"/>
+        </w:rPr>
+      </w:pPr>
+      <w:r>
+        <w:rPr>
+          <w:rFonts w:hint="eastAsia"/>
+          <w:lang w:val="en-US" w:eastAsia="zh-CN"/>
+        </w:rPr>
+        <w:t>spring security</w:t>
+      </w:r>
+    </w:p>
+    <w:p>
+      <w:pPr>
+        <w:rPr>
+          <w:rFonts w:hint="eastAsia"/>
+          <w:lang w:val="en-US" w:eastAsia="zh-CN"/>
+        </w:rPr>
+      </w:pPr>
+      <w:r>
+        <w:rPr>
+          <w:rFonts w:hint="eastAsia"/>
+          <w:lang w:val="en-US" w:eastAsia="zh-CN"/>
+        </w:rPr>
+        <w:t>能接受form 不能接受ajax 重写某个类之后可以让他接受ajax</w:t>
+      </w:r>
+    </w:p>
+    <w:p>
+      <w:pPr>
+        <w:rPr>
+          <w:rFonts w:hint="eastAsia"/>
+          <w:lang w:val="en-US" w:eastAsia="zh-CN"/>
+        </w:rPr>
+      </w:pPr>
+    </w:p>
+    <w:p>
+      <w:r>
+        <w:drawing>
+          <wp:inline distT="0" distB="0" distL="114300" distR="114300">
+            <wp:extent cx="5267960" cy="2439670"/>
+            <wp:effectExtent l="0" t="0" r="8890" b="17780"/>
+            <wp:docPr id="20" name="图片 1"/>
+            <wp:cNvGraphicFramePr>
+              <a:graphicFrameLocks xmlns:a="http://schemas.openxmlformats.org/drawingml/2006/main" noChangeAspect="1"/>
+            </wp:cNvGraphicFramePr>
+            <a:graphic xmlns:a="http://schemas.openxmlformats.org/drawingml/2006/main">
+              <a:graphicData uri="http://schemas.openxmlformats.org/drawingml/2006/picture">
+                <pic:pic xmlns:pic="http://schemas.openxmlformats.org/drawingml/2006/picture">
+                  <pic:nvPicPr>
+                    <pic:cNvPr id="20" name="图片 1"/>
+                    <pic:cNvPicPr>
+                      <a:picLocks noChangeAspect="1"/>
+                    </pic:cNvPicPr>
+                  </pic:nvPicPr>
+                  <pic:blipFill>
+                    <a:blip r:embed="rId22"/>
+                    <a:stretch>
+                      <a:fillRect/>
+                    </a:stretch>
+                  </pic:blipFill>
+                  <pic:spPr>
+                    <a:xfrm>
+                      <a:off x="0" y="0"/>
+                      <a:ext cx="5267960" cy="2439670"/>
+                    </a:xfrm>
+                    <a:prstGeom prst="rect">
+                      <a:avLst/>
+                    </a:prstGeom>
+                    <a:noFill/>
+                    <a:ln w="9525">
+                      <a:noFill/>
+                    </a:ln>
+                  </pic:spPr>
+                </pic:pic>
+              </a:graphicData>
+            </a:graphic>
+          </wp:inline>
+        </w:drawing>
+      </w:r>
+    </w:p>
+    <w:p>
+      <w:r>
+        <w:drawing>
+          <wp:inline distT="0" distB="0" distL="114300" distR="114300">
+            <wp:extent cx="5262880" cy="3020060"/>
+            <wp:effectExtent l="0" t="0" r="13970" b="8890"/>
+            <wp:docPr id="21" name="图片 2"/>
+            <wp:cNvGraphicFramePr>
+              <a:graphicFrameLocks xmlns:a="http://schemas.openxmlformats.org/drawingml/2006/main" noChangeAspect="1"/>
+            </wp:cNvGraphicFramePr>
+            <a:graphic xmlns:a="http://schemas.openxmlformats.org/drawingml/2006/main">
+              <a:graphicData uri="http://schemas.openxmlformats.org/drawingml/2006/picture">
+                <pic:pic xmlns:pic="http://schemas.openxmlformats.org/drawingml/2006/picture">
+                  <pic:nvPicPr>
+                    <pic:cNvPr id="21" name="图片 2"/>
+                    <pic:cNvPicPr>
+                      <a:picLocks noChangeAspect="1"/>
+                    </pic:cNvPicPr>
+                  </pic:nvPicPr>
+                  <pic:blipFill>
+                    <a:blip r:embed="rId23"/>
+                    <a:stretch>
+                      <a:fillRect/>
+                    </a:stretch>
+                  </pic:blipFill>
+                  <pic:spPr>
+                    <a:xfrm>
+                      <a:off x="0" y="0"/>
+                      <a:ext cx="5262880" cy="3020060"/>
+                    </a:xfrm>
+                    <a:prstGeom prst="rect">
+                      <a:avLst/>
+                    </a:prstGeom>
+                    <a:noFill/>
+                    <a:ln w="9525">
+                      <a:noFill/>
+                    </a:ln>
+                  </pic:spPr>
+                </pic:pic>
+              </a:graphicData>
+            </a:graphic>
+          </wp:inline>
+        </w:drawing>
+      </w:r>
+    </w:p>
+    <w:p>
+      <w:r>
+        <w:rPr>
+          <w:rFonts w:hint="eastAsia"/>
+          <w:lang w:val="en-US" w:eastAsia="zh-CN"/>
+        </w:rPr>
+        <w:t xml:space="preserve">建立索引 es比solr快 数据量多了 es比solr快 </w:t>
+      </w:r>
+      <w:r>
+        <w:drawing>
+          <wp:inline distT="0" distB="0" distL="114300" distR="114300">
+            <wp:extent cx="5271770" cy="396240"/>
+            <wp:effectExtent l="0" t="0" r="5080" b="3810"/>
+            <wp:docPr id="22" name="图片 3"/>
+            <wp:cNvGraphicFramePr>
+              <a:graphicFrameLocks xmlns:a="http://schemas.openxmlformats.org/drawingml/2006/main" noChangeAspect="1"/>
+            </wp:cNvGraphicFramePr>
+            <a:graphic xmlns:a="http://schemas.openxmlformats.org/drawingml/2006/main">
+              <a:graphicData uri="http://schemas.openxmlformats.org/drawingml/2006/picture">
+                <pic:pic xmlns:pic="http://schemas.openxmlformats.org/drawingml/2006/picture">
+                  <pic:nvPicPr>
+                    <pic:cNvPr id="22" name="图片 3"/>
+                    <pic:cNvPicPr>
+                      <a:picLocks noChangeAspect="1"/>
+                    </pic:cNvPicPr>
+                  </pic:nvPicPr>
+                  <pic:blipFill>
+                    <a:blip r:embed="rId24"/>
+                    <a:stretch>
+                      <a:fillRect/>
+                    </a:stretch>
+                  </pic:blipFill>
+                  <pic:spPr>
+                    <a:xfrm>
+                      <a:off x="0" y="0"/>
+                      <a:ext cx="5271770" cy="396240"/>
+                    </a:xfrm>
+                    <a:prstGeom prst="rect">
+                      <a:avLst/>
+                    </a:prstGeom>
+                    <a:noFill/>
+                    <a:ln w="9525">
+                      <a:noFill/>
+                    </a:ln>
+                  </pic:spPr>
+                </pic:pic>
+              </a:graphicData>
+            </a:graphic>
+          </wp:inline>
+        </w:drawing>
+      </w:r>
+    </w:p>
+    <w:p>
+      <w:pPr>
+        <w:rPr>
+          <w:rFonts w:hint="eastAsia"/>
+          <w:lang w:val="en-US" w:eastAsia="zh-CN"/>
+        </w:rPr>
+      </w:pPr>
+      <w:r>
+        <w:drawing>
+          <wp:inline distT="0" distB="0" distL="114300" distR="114300">
+            <wp:extent cx="5268595" cy="1729105"/>
+            <wp:effectExtent l="0" t="0" r="8255" b="4445"/>
+            <wp:docPr id="23" name="图片 4"/>
+            <wp:cNvGraphicFramePr>
+              <a:graphicFrameLocks xmlns:a="http://schemas.openxmlformats.org/drawingml/2006/main" noChangeAspect="1"/>
+            </wp:cNvGraphicFramePr>
+            <a:graphic xmlns:a="http://schemas.openxmlformats.org/drawingml/2006/main">
+              <a:graphicData uri="http://schemas.openxmlformats.org/drawingml/2006/picture">
+                <pic:pic xmlns:pic="http://schemas.openxmlformats.org/drawingml/2006/picture">
+                  <pic:nvPicPr>
+                    <pic:cNvPr id="23" name="图片 4"/>
+                    <pic:cNvPicPr>
+                      <a:picLocks noChangeAspect="1"/>
+                    </pic:cNvPicPr>
+                  </pic:nvPicPr>
+                  <pic:blipFill>
+                    <a:blip r:embed="rId25"/>
+                    <a:stretch>
+                      <a:fillRect/>
+                    </a:stretch>
+                  </pic:blipFill>
+                  <pic:spPr>
+                    <a:xfrm>
+                      <a:off x="0" y="0"/>
+                      <a:ext cx="5268595" cy="1729105"/>
+                    </a:xfrm>
+                    <a:prstGeom prst="rect">
+                      <a:avLst/>
+                    </a:prstGeom>
+                    <a:noFill/>
+                    <a:ln w="9525">
+                      <a:noFill/>
+                    </a:ln>
+                  </pic:spPr>
+                </pic:pic>
+              </a:graphicData>
+            </a:graphic>
+          </wp:inline>
+        </w:drawing>
+      </w:r>
     </w:p>
     <w:sectPr>
       <w:pgSz w:w="11906" w:h="16838"/>

--- a/Study.docx
+++ b/Study.docx
@@ -914,7 +914,7 @@
       </w:r>
       <w:r>
         <w:rPr>
-          <w:rStyle w:val="6"/>
+          <w:rStyle w:val="7"/>
           <w:rFonts w:hint="eastAsia" w:ascii="微软雅黑" w:hAnsi="微软雅黑" w:eastAsia="微软雅黑" w:cs="微软雅黑"/>
           <w:b w:val="0"/>
           <w:i w:val="0"/>
@@ -1020,7 +1020,7 @@
       </w:r>
       <w:r>
         <w:rPr>
-          <w:rStyle w:val="6"/>
+          <w:rStyle w:val="7"/>
           <w:rFonts w:hint="default" w:ascii="Arial" w:hAnsi="Arial" w:eastAsia="宋体" w:cs="Arial"/>
           <w:b w:val="0"/>
           <w:i w:val="0"/>
@@ -1479,7 +1479,6 @@
           </wp:inline>
         </w:drawing>
       </w:r>
-      <w:bookmarkStart w:id="5" w:name="_GoBack"/>
       <w:r>
         <w:drawing>
           <wp:inline distT="0" distB="0" distL="114300" distR="114300">
@@ -1523,7 +1522,6 @@
           </wp:inline>
         </w:drawing>
       </w:r>
-      <w:bookmarkEnd w:id="5"/>
     </w:p>
     <w:p>
       <w:r>
@@ -2691,8 +2689,8 @@
                                                     <w:lang w:val="en-US" w:eastAsia="zh-CN"/>
                                                   </w:rPr>
                                                 </w:pPr>
-                                                <w:bookmarkStart w:id="1" w:name="OLE_LINK5"/>
-                                                <w:bookmarkStart w:id="2" w:name="OLE_LINK6"/>
+                                                <w:bookmarkStart w:id="1" w:name="OLE_LINK6"/>
+                                                <w:bookmarkStart w:id="2" w:name="OLE_LINK5"/>
                                                 <w:r>
                                                   <w:rPr>
                                                     <w:rFonts w:hint="eastAsia"/>
@@ -3582,8 +3580,8 @@
                                               <w:lang w:val="en-US" w:eastAsia="zh-CN"/>
                                             </w:rPr>
                                           </w:pPr>
-                                          <w:bookmarkStart w:id="1" w:name="OLE_LINK5"/>
-                                          <w:bookmarkStart w:id="2" w:name="OLE_LINK6"/>
+                                          <w:bookmarkStart w:id="1" w:name="OLE_LINK6"/>
+                                          <w:bookmarkStart w:id="2" w:name="OLE_LINK5"/>
                                           <w:r>
                                             <w:rPr>
                                               <w:rFonts w:hint="eastAsia"/>
@@ -4132,12 +4130,6 @@
       </w:r>
     </w:p>
     <w:p>
-      <w:pPr>
-        <w:rPr>
-          <w:rFonts w:hint="eastAsia"/>
-          <w:lang w:val="en-US" w:eastAsia="zh-CN"/>
-        </w:rPr>
-      </w:pPr>
       <w:r>
         <w:drawing>
           <wp:inline distT="0" distB="0" distL="114300" distR="114300">
@@ -4181,6 +4173,58 @@
           </wp:inline>
         </w:drawing>
       </w:r>
+    </w:p>
+    <w:p>
+      <w:pPr>
+        <w:rPr>
+          <w:rFonts w:hint="eastAsia"/>
+          <w:lang w:val="en-US" w:eastAsia="zh-CN"/>
+        </w:rPr>
+      </w:pPr>
+      <w:r>
+        <w:rPr>
+          <w:rFonts w:ascii="微软雅黑" w:hAnsi="微软雅黑" w:eastAsia="微软雅黑" w:cs="微软雅黑"/>
+          <w:b w:val="0"/>
+          <w:i w:val="0"/>
+          <w:caps w:val="0"/>
+          <w:color w:val="000000"/>
+          <w:spacing w:val="0"/>
+          <w:sz w:val="27"/>
+          <w:szCs w:val="27"/>
+          <w:shd w:val="clear" w:fill="FFFFFF"/>
+        </w:rPr>
+        <w:t>，</w:t>
+      </w:r>
+      <w:r>
+        <w:rPr>
+          <w:rStyle w:val="6"/>
+          <w:rFonts w:hint="eastAsia" w:ascii="微软雅黑" w:hAnsi="微软雅黑" w:eastAsia="微软雅黑" w:cs="微软雅黑"/>
+          <w:i w:val="0"/>
+          <w:caps w:val="0"/>
+          <w:color w:val="AE00AE"/>
+          <w:spacing w:val="0"/>
+          <w:sz w:val="27"/>
+          <w:szCs w:val="27"/>
+          <w:shd w:val="clear" w:fill="FFFFFF"/>
+        </w:rPr>
+        <w:t>虽然说系统内存有多少就可以打开多少的文件描述符</w:t>
+      </w:r>
+      <w:r>
+        <w:rPr>
+          <w:rFonts w:hint="eastAsia" w:ascii="微软雅黑" w:hAnsi="微软雅黑" w:eastAsia="微软雅黑" w:cs="微软雅黑"/>
+          <w:b w:val="0"/>
+          <w:i w:val="0"/>
+          <w:caps w:val="0"/>
+          <w:color w:val="000000"/>
+          <w:spacing w:val="0"/>
+          <w:sz w:val="27"/>
+          <w:szCs w:val="27"/>
+          <w:shd w:val="clear" w:fill="FFFFFF"/>
+        </w:rPr>
+        <w:t>，但是在实际实现过程中内核是会做相应的处理的，一般最大打开文件数会是系统内存的10%（以KB来计算）（称之为系统级限制），查看系统级别的最大打开文件数可以使用sysctl -a | grep fs.file-max命令查看。与此同时，内核为了不让某一个进程消耗掉所有的文件资源，其也会对单个进程最大打开文件数做默认值处理（称之为用户级限制），默认值一般是1024，使用ulimit -n命令可以查看</w:t>
+      </w:r>
+      <w:bookmarkStart w:id="5" w:name="_GoBack"/>
+      <w:bookmarkEnd w:id="5"/>
     </w:p>
     <w:sectPr>
       <w:pgSz w:w="11906" w:h="16838"/>
@@ -4510,7 +4554,7 @@
     <w:qFormat/>
     <w:uiPriority w:val="0"/>
   </w:style>
-  <w:style w:type="table" w:default="1" w:styleId="7">
+  <w:style w:type="table" w:default="1" w:styleId="8">
     <w:name w:val="Normal Table"/>
     <w:semiHidden/>
     <w:qFormat/>
@@ -4560,6 +4604,15 @@
     </w:rPr>
   </w:style>
   <w:style w:type="character" w:styleId="6">
+    <w:name w:val="Strong"/>
+    <w:basedOn w:val="5"/>
+    <w:qFormat/>
+    <w:uiPriority w:val="0"/>
+    <w:rPr>
+      <w:b/>
+    </w:rPr>
+  </w:style>
+  <w:style w:type="character" w:styleId="7">
     <w:name w:val="Hyperlink"/>
     <w:basedOn w:val="5"/>
     <w:qFormat/>
